--- a/Caritas-Word/礼.docx
+++ b/Caritas-Word/礼.docx
@@ -4,171 +4,87 @@
   <w:body>
     <w:p>
       <w:pPr>
-        <w:spacing w:before="48" w:after="48"/>
-      </w:pPr>
-      <w:r>
-        <w:rPr>
-          <w:rFonts w:hint="eastAsia"/>
+        <w:spacing w:beforeLines="20" w:before="65" w:afterLines="20" w:after="65" w:line="330" w:lineRule="exact"/>
+        <w:rPr>
+          <w:sz w:val="22"/>
+          <w:szCs w:val="22"/>
+        </w:rPr>
+      </w:pPr>
+      <w:r>
+        <w:rPr>
+          <w:rFonts w:hint="eastAsia"/>
+          <w:sz w:val="22"/>
+          <w:szCs w:val="22"/>
         </w:rPr>
         <w:t>#</w:t>
       </w:r>
       <w:r>
         <w:rPr>
           <w:rFonts w:hint="eastAsia"/>
+          <w:sz w:val="22"/>
+          <w:szCs w:val="22"/>
         </w:rPr>
         <w:t>礼</w:t>
       </w:r>
       <w:r>
         <w:rPr>
           <w:rFonts w:hint="eastAsia"/>
+          <w:sz w:val="22"/>
+          <w:szCs w:val="22"/>
         </w:rPr>
         <w:t>#</w:t>
       </w:r>
     </w:p>
     <w:p>
       <w:pPr>
-        <w:spacing w:before="48" w:after="48"/>
-      </w:pPr>
-    </w:p>
-    <w:p>
-      <w:pPr>
-        <w:spacing w:before="48" w:after="48"/>
+        <w:spacing w:beforeLines="20" w:before="65" w:afterLines="20" w:after="65" w:line="330" w:lineRule="exact"/>
+        <w:rPr>
+          <w:sz w:val="22"/>
+          <w:szCs w:val="22"/>
+        </w:rPr>
+      </w:pPr>
+    </w:p>
+    <w:p>
+      <w:pPr>
+        <w:spacing w:beforeLines="20" w:before="65" w:afterLines="20" w:after="65" w:line="330" w:lineRule="exact"/>
         <w:jc w:val="center"/>
-      </w:pPr>
-      <w:r>
-        <w:rPr>
-          <w:rFonts w:hint="eastAsia"/>
+        <w:rPr>
+          <w:sz w:val="22"/>
+          <w:szCs w:val="22"/>
+        </w:rPr>
+      </w:pPr>
+      <w:r>
+        <w:rPr>
+          <w:rFonts w:hint="eastAsia"/>
+          <w:sz w:val="22"/>
+          <w:szCs w:val="22"/>
         </w:rPr>
         <w:t>问题：</w:t>
       </w:r>
       <w:r>
         <w:rPr>
           <w:rFonts w:hint="eastAsia"/>
+          <w:sz w:val="22"/>
+          <w:szCs w:val="22"/>
         </w:rPr>
         <w:t>第一次见未来婆婆，送什么礼物呢？</w:t>
       </w:r>
     </w:p>
     <w:p>
       <w:pPr>
-        <w:spacing w:before="48" w:after="48"/>
+        <w:spacing w:beforeLines="20" w:before="65" w:afterLines="20" w:after="65" w:line="330" w:lineRule="exact"/>
         <w:jc w:val="center"/>
-      </w:pPr>
-    </w:p>
-    <w:p>
-      <w:pPr>
-        <w:spacing w:beforeLines="10" w:before="32" w:afterLines="10" w:after="32" w:line="300" w:lineRule="exact"/>
-        <w:rPr>
-          <w:rFonts w:eastAsia="点字乐圆体" w:hint="eastAsia"/>
-          <w:sz w:val="17"/>
-          <w:szCs w:val="17"/>
-        </w:rPr>
-      </w:pPr>
-      <w:r>
-        <w:rPr>
-          <w:rFonts w:eastAsia="点字乐圆体" w:hint="eastAsia"/>
-          <w:sz w:val="17"/>
-          <w:szCs w:val="17"/>
-        </w:rPr>
-        <w:t>题目描述：</w:t>
-      </w:r>
-      <w:r>
-        <w:rPr>
-          <w:rFonts w:eastAsia="点字乐圆体" w:hint="eastAsia"/>
-          <w:sz w:val="17"/>
-          <w:szCs w:val="17"/>
-        </w:rPr>
-        <w:t>婆婆是幼儿园园长，爱读书，会弹琴跳舞，生活节俭但是也用奢侈品包和化妆品，但据男朋友说，都是他给买的或者别人送的。打算今年过年后去见一下父母，讲真，真不知道送啥。太贵重怕显得我浪费，太便宜又觉得不合适。特产和酒水我都会买，现在就差一个送给父母的比较走心的，特殊的礼物。拜托啦各位大神</w:t>
-      </w:r>
-    </w:p>
-    <w:p>
-      <w:pPr>
-        <w:spacing w:before="48" w:after="48"/>
-      </w:pPr>
-    </w:p>
-    <w:p>
-      <w:pPr>
-        <w:spacing w:before="48" w:after="48"/>
-        <w:ind w:firstLine="420"/>
-      </w:pPr>
-      <w:r>
-        <w:rPr>
-          <w:rFonts w:eastAsia="点字青花楷" w:hint="eastAsia"/>
-        </w:rPr>
-        <w:t>礼者，祭之仪也。</w:t>
-      </w:r>
-    </w:p>
-    <w:p>
-      <w:pPr>
-        <w:spacing w:before="48" w:after="48"/>
-        <w:ind w:firstLine="420"/>
-      </w:pPr>
-      <w:r>
-        <w:rPr>
-          <w:rFonts w:hint="eastAsia"/>
-        </w:rPr>
-        <w:t>“赠送礼物”的本质是一种“祭祀”，如同有人斋戒、沐浴、杀五牲、烧黄表，祭献于天，以求丰登。</w:t>
-      </w:r>
-    </w:p>
-    <w:p>
-      <w:pPr>
-        <w:spacing w:before="48" w:after="48"/>
-        <w:ind w:firstLine="420"/>
-        <w:rPr>
-          <w:rFonts w:eastAsia="点字青花楷"/>
-        </w:rPr>
-      </w:pPr>
-      <w:r>
-        <w:rPr>
-          <w:rFonts w:eastAsia="点字青花楷" w:hint="eastAsia"/>
-        </w:rPr>
-        <w:t>礼之重，不在其价，而在其仪。</w:t>
-      </w:r>
-    </w:p>
-    <w:p>
-      <w:pPr>
-        <w:spacing w:before="48" w:after="48"/>
-        <w:ind w:firstLine="420"/>
-      </w:pPr>
-      <w:r>
-        <w:rPr>
-          <w:rFonts w:hint="eastAsia"/>
-        </w:rPr>
-        <w:t>什么叫“重礼”？不是指它的价值千金，而在于它的</w:t>
-      </w:r>
-      <w:r>
-        <w:rPr>
-          <w:rFonts w:eastAsia="点字青花楷" w:hint="eastAsia"/>
-        </w:rPr>
-        <w:t>郑重其事。</w:t>
-      </w:r>
-    </w:p>
-    <w:p>
-      <w:pPr>
-        <w:spacing w:before="48" w:after="48"/>
-        <w:ind w:firstLine="420"/>
-      </w:pPr>
-      <w:r>
-        <w:rPr>
-          <w:rFonts w:hint="eastAsia"/>
-        </w:rPr>
-        <w:t>什么叫“郑重其事”？</w:t>
-      </w:r>
-    </w:p>
-    <w:p>
-      <w:pPr>
-        <w:spacing w:before="48" w:after="48"/>
-        <w:ind w:firstLine="420"/>
-        <w:rPr>
-          <w:rFonts w:hint="eastAsia"/>
-        </w:rPr>
-      </w:pPr>
-    </w:p>
-    <w:p>
-      <w:pPr>
-        <w:spacing w:before="48" w:after="48"/>
-        <w:ind w:firstLine="420"/>
-        <w:rPr>
-          <w:rFonts w:ascii="字家玲珑锐楷" w:eastAsia="点字乐圆体" w:hAnsi="字家玲珑锐楷" w:cs="字家玲珑锐楷"/>
+        <w:rPr>
+          <w:sz w:val="22"/>
+          <w:szCs w:val="22"/>
+        </w:rPr>
+      </w:pPr>
+    </w:p>
+    <w:p>
+      <w:pPr>
+        <w:spacing w:before="48" w:after="48" w:line="310" w:lineRule="exact"/>
+        <w:rPr>
+          <w:rFonts w:eastAsia="点字乐圆体"/>
           <w:sz w:val="18"/>
           <w:szCs w:val="18"/>
         </w:rPr>
@@ -179,636 +95,880 @@
           <w:sz w:val="18"/>
           <w:szCs w:val="18"/>
         </w:rPr>
+        <w:t>题目描述：婆婆是幼儿园园长，爱读书，会弹琴跳舞，生活节俭但是也用奢侈品包和化妆品，但据男朋友说，都是他给买的或者别人送的。打算今年过年后去见一下父母，讲真，真不知道送啥。太贵重怕显得我浪费，太便宜又觉得不合适。特产和酒水我都会买，现在就差一个送给父母的比较走心的，特殊的礼物。拜托啦各位大神</w:t>
+      </w:r>
+    </w:p>
+    <w:p>
+      <w:pPr>
+        <w:spacing w:beforeLines="20" w:before="65" w:afterLines="20" w:after="65" w:line="330" w:lineRule="exact"/>
+        <w:rPr>
+          <w:sz w:val="22"/>
+          <w:szCs w:val="22"/>
+        </w:rPr>
+      </w:pPr>
+    </w:p>
+    <w:p>
+      <w:pPr>
+        <w:spacing w:beforeLines="20" w:before="65" w:afterLines="20" w:after="65" w:line="330" w:lineRule="exact"/>
+        <w:ind w:firstLine="420"/>
+        <w:rPr>
+          <w:sz w:val="22"/>
+          <w:szCs w:val="22"/>
+        </w:rPr>
+      </w:pPr>
+      <w:r>
+        <w:rPr>
+          <w:rFonts w:eastAsia="点字青花楷" w:hint="eastAsia"/>
+          <w:sz w:val="22"/>
+          <w:szCs w:val="22"/>
+        </w:rPr>
+        <w:t>礼者，祭之仪也。</w:t>
+      </w:r>
+    </w:p>
+    <w:p>
+      <w:pPr>
+        <w:spacing w:beforeLines="20" w:before="65" w:afterLines="20" w:after="65" w:line="330" w:lineRule="exact"/>
+        <w:ind w:firstLine="420"/>
+        <w:rPr>
+          <w:sz w:val="22"/>
+          <w:szCs w:val="22"/>
+        </w:rPr>
+      </w:pPr>
+      <w:r>
+        <w:rPr>
+          <w:rFonts w:hint="eastAsia"/>
+          <w:sz w:val="22"/>
+          <w:szCs w:val="22"/>
+        </w:rPr>
+        <w:t>“赠送礼物”的本质是一种“祭祀”，如同有人斋戒、沐浴、杀五牲、烧黄表，祭献于天，以求丰登。</w:t>
+      </w:r>
+    </w:p>
+    <w:p>
+      <w:pPr>
+        <w:spacing w:beforeLines="20" w:before="65" w:afterLines="20" w:after="65" w:line="330" w:lineRule="exact"/>
+        <w:ind w:firstLine="420"/>
+        <w:rPr>
+          <w:rFonts w:eastAsia="点字青花楷"/>
+          <w:sz w:val="22"/>
+          <w:szCs w:val="22"/>
+        </w:rPr>
+      </w:pPr>
+      <w:r>
+        <w:rPr>
+          <w:rFonts w:eastAsia="点字青花楷" w:hint="eastAsia"/>
+          <w:sz w:val="22"/>
+          <w:szCs w:val="22"/>
+        </w:rPr>
+        <w:t>礼之重，不在其价，而在其仪。</w:t>
+      </w:r>
+    </w:p>
+    <w:p>
+      <w:pPr>
+        <w:spacing w:beforeLines="20" w:before="65" w:afterLines="20" w:after="65" w:line="330" w:lineRule="exact"/>
+        <w:ind w:firstLine="420"/>
+        <w:rPr>
+          <w:sz w:val="22"/>
+          <w:szCs w:val="22"/>
+        </w:rPr>
+      </w:pPr>
+      <w:r>
+        <w:rPr>
+          <w:rFonts w:hint="eastAsia"/>
+          <w:sz w:val="22"/>
+          <w:szCs w:val="22"/>
+        </w:rPr>
+        <w:t>什么叫“重礼”？不是指它的价值千金，而在于它的</w:t>
+      </w:r>
+      <w:r>
+        <w:rPr>
+          <w:rFonts w:eastAsia="点字青花楷" w:hint="eastAsia"/>
+          <w:sz w:val="22"/>
+          <w:szCs w:val="22"/>
+        </w:rPr>
+        <w:t>郑重其事。</w:t>
+      </w:r>
+    </w:p>
+    <w:p>
+      <w:pPr>
+        <w:spacing w:beforeLines="20" w:before="65" w:afterLines="20" w:after="65" w:line="330" w:lineRule="exact"/>
+        <w:ind w:firstLine="420"/>
+        <w:rPr>
+          <w:sz w:val="22"/>
+          <w:szCs w:val="22"/>
+        </w:rPr>
+      </w:pPr>
+      <w:r>
+        <w:rPr>
+          <w:rFonts w:hint="eastAsia"/>
+          <w:sz w:val="22"/>
+          <w:szCs w:val="22"/>
+        </w:rPr>
+        <w:t>什么叫“郑重其事”？</w:t>
+      </w:r>
+    </w:p>
+    <w:p>
+      <w:pPr>
+        <w:spacing w:beforeLines="20" w:before="65" w:afterLines="20" w:after="65" w:line="330" w:lineRule="exact"/>
+        <w:ind w:firstLine="420"/>
+        <w:rPr>
+          <w:rFonts w:hint="eastAsia"/>
+          <w:sz w:val="22"/>
+          <w:szCs w:val="22"/>
+        </w:rPr>
+      </w:pPr>
+    </w:p>
+    <w:p>
+      <w:pPr>
+        <w:spacing w:beforeLines="25" w:before="81" w:afterLines="25" w:after="81" w:line="330" w:lineRule="exact"/>
+        <w:ind w:firstLine="420"/>
+        <w:rPr>
+          <w:rFonts w:ascii="字家玲珑锐楷" w:eastAsia="点字乐圆体" w:hAnsi="字家玲珑锐楷" w:cs="字家玲珑锐楷"/>
+          <w:sz w:val="19"/>
+          <w:szCs w:val="19"/>
+        </w:rPr>
+      </w:pPr>
+      <w:r>
+        <w:rPr>
+          <w:rFonts w:eastAsia="点字乐圆体" w:hint="eastAsia"/>
+          <w:sz w:val="19"/>
+          <w:szCs w:val="19"/>
+        </w:rPr>
         <w:t>昏礼。下达。纳采，用雁。主人筵于户西，西上，右几。使者玄端至。摈者出请事，入告。主人如</w:t>
       </w:r>
       <w:r>
         <w:rPr>
           <w:rFonts w:ascii="宋体" w:eastAsia="点字乐圆体" w:hAnsi="宋体" w:cs="宋体" w:hint="eastAsia"/>
-          <w:sz w:val="18"/>
-          <w:szCs w:val="18"/>
+          <w:sz w:val="19"/>
+          <w:szCs w:val="19"/>
         </w:rPr>
         <w:t>賔</w:t>
       </w:r>
       <w:r>
         <w:rPr>
           <w:rFonts w:ascii="字家玲珑锐楷" w:eastAsia="点字乐圆体" w:hAnsi="字家玲珑锐楷" w:cs="字家玲珑锐楷" w:hint="eastAsia"/>
-          <w:sz w:val="18"/>
-          <w:szCs w:val="18"/>
+          <w:sz w:val="19"/>
+          <w:szCs w:val="19"/>
         </w:rPr>
         <w:t>服，迎于门外，再拜，</w:t>
       </w:r>
       <w:r>
         <w:rPr>
           <w:rFonts w:ascii="宋体" w:eastAsia="点字乐圆体" w:hAnsi="宋体" w:cs="宋体" w:hint="eastAsia"/>
-          <w:sz w:val="18"/>
-          <w:szCs w:val="18"/>
+          <w:sz w:val="19"/>
+          <w:szCs w:val="19"/>
         </w:rPr>
         <w:t>賔</w:t>
       </w:r>
       <w:r>
         <w:rPr>
           <w:rFonts w:ascii="字家玲珑锐楷" w:eastAsia="点字乐圆体" w:hAnsi="字家玲珑锐楷" w:cs="字家玲珑锐楷" w:hint="eastAsia"/>
-          <w:sz w:val="18"/>
-          <w:szCs w:val="18"/>
+          <w:sz w:val="19"/>
+          <w:szCs w:val="19"/>
         </w:rPr>
         <w:t>不答拜。揖</w:t>
       </w:r>
       <w:r>
         <w:rPr>
           <w:rFonts w:eastAsia="点字乐圆体" w:hint="eastAsia"/>
-          <w:sz w:val="18"/>
-          <w:szCs w:val="18"/>
+          <w:sz w:val="19"/>
+          <w:szCs w:val="19"/>
         </w:rPr>
         <w:t>入。至于庙门，揖入；三揖，至于阶，三让。主人以</w:t>
       </w:r>
       <w:r>
         <w:rPr>
           <w:rFonts w:ascii="宋体" w:eastAsia="点字乐圆体" w:hAnsi="宋体" w:cs="宋体" w:hint="eastAsia"/>
-          <w:sz w:val="18"/>
-          <w:szCs w:val="18"/>
+          <w:sz w:val="19"/>
+          <w:szCs w:val="19"/>
         </w:rPr>
         <w:t>賔</w:t>
       </w:r>
       <w:r>
         <w:rPr>
           <w:rFonts w:ascii="字家玲珑锐楷" w:eastAsia="点字乐圆体" w:hAnsi="字家玲珑锐楷" w:cs="字家玲珑锐楷" w:hint="eastAsia"/>
-          <w:sz w:val="18"/>
-          <w:szCs w:val="18"/>
+          <w:sz w:val="19"/>
+          <w:szCs w:val="19"/>
         </w:rPr>
         <w:t>升，西面。</w:t>
       </w:r>
       <w:r>
         <w:rPr>
           <w:rFonts w:ascii="宋体" w:eastAsia="点字乐圆体" w:hAnsi="宋体" w:cs="宋体" w:hint="eastAsia"/>
-          <w:sz w:val="18"/>
-          <w:szCs w:val="18"/>
+          <w:sz w:val="19"/>
+          <w:szCs w:val="19"/>
         </w:rPr>
         <w:t>賔</w:t>
       </w:r>
       <w:r>
         <w:rPr>
           <w:rFonts w:ascii="字家玲珑锐楷" w:eastAsia="点字乐圆体" w:hAnsi="字家玲珑锐楷" w:cs="字家玲珑锐楷" w:hint="eastAsia"/>
-          <w:sz w:val="18"/>
-          <w:szCs w:val="18"/>
+          <w:sz w:val="19"/>
+          <w:szCs w:val="19"/>
         </w:rPr>
         <w:t>升西阶。当阿，东面致命。主人阼阶上北面再拜；授于楹闲，南面。</w:t>
       </w:r>
       <w:r>
         <w:rPr>
           <w:rFonts w:ascii="宋体" w:eastAsia="点字乐圆体" w:hAnsi="宋体" w:cs="宋体" w:hint="eastAsia"/>
-          <w:sz w:val="18"/>
-          <w:szCs w:val="18"/>
+          <w:sz w:val="19"/>
+          <w:szCs w:val="19"/>
         </w:rPr>
         <w:t>賔</w:t>
       </w:r>
       <w:r>
         <w:rPr>
           <w:rFonts w:ascii="字家玲珑锐楷" w:eastAsia="点字乐圆体" w:hAnsi="字家玲珑锐楷" w:cs="字家玲珑锐楷" w:hint="eastAsia"/>
-          <w:sz w:val="18"/>
-          <w:szCs w:val="18"/>
+          <w:sz w:val="19"/>
+          <w:szCs w:val="19"/>
         </w:rPr>
         <w:t>降，出。主人降，授老雁。摈者出请。</w:t>
       </w:r>
       <w:r>
         <w:rPr>
           <w:rFonts w:ascii="宋体" w:eastAsia="点字乐圆体" w:hAnsi="宋体" w:cs="宋体" w:hint="eastAsia"/>
-          <w:sz w:val="18"/>
-          <w:szCs w:val="18"/>
+          <w:sz w:val="19"/>
+          <w:szCs w:val="19"/>
         </w:rPr>
         <w:t>賔</w:t>
       </w:r>
       <w:r>
         <w:rPr>
           <w:rFonts w:ascii="字家玲珑锐楷" w:eastAsia="点字乐圆体" w:hAnsi="字家玲珑锐楷" w:cs="字家玲珑锐楷" w:hint="eastAsia"/>
-          <w:sz w:val="18"/>
-          <w:szCs w:val="18"/>
+          <w:sz w:val="19"/>
+          <w:szCs w:val="19"/>
         </w:rPr>
         <w:t>执雁，请问名，主人许。</w:t>
       </w:r>
       <w:r>
         <w:rPr>
           <w:rFonts w:ascii="宋体" w:eastAsia="点字乐圆体" w:hAnsi="宋体" w:cs="宋体" w:hint="eastAsia"/>
-          <w:sz w:val="18"/>
-          <w:szCs w:val="18"/>
+          <w:sz w:val="19"/>
+          <w:szCs w:val="19"/>
         </w:rPr>
         <w:t>賔</w:t>
       </w:r>
       <w:r>
         <w:rPr>
           <w:rFonts w:ascii="字家玲珑锐楷" w:eastAsia="点字乐圆体" w:hAnsi="字家玲珑锐楷" w:cs="字家玲珑锐楷" w:hint="eastAsia"/>
-          <w:sz w:val="18"/>
-          <w:szCs w:val="18"/>
+          <w:sz w:val="19"/>
+          <w:szCs w:val="19"/>
         </w:rPr>
         <w:t>入，授，如初礼。摈者出请，</w:t>
       </w:r>
       <w:r>
         <w:rPr>
           <w:rFonts w:ascii="宋体" w:eastAsia="点字乐圆体" w:hAnsi="宋体" w:cs="宋体" w:hint="eastAsia"/>
-          <w:sz w:val="18"/>
-          <w:szCs w:val="18"/>
+          <w:sz w:val="19"/>
+          <w:szCs w:val="19"/>
         </w:rPr>
         <w:t>賔</w:t>
       </w:r>
       <w:r>
         <w:rPr>
           <w:rFonts w:ascii="字家玲珑锐楷" w:eastAsia="点字乐圆体" w:hAnsi="字家玲珑锐楷" w:cs="字家玲珑锐楷" w:hint="eastAsia"/>
-          <w:sz w:val="18"/>
-          <w:szCs w:val="18"/>
+          <w:sz w:val="19"/>
+          <w:szCs w:val="19"/>
         </w:rPr>
         <w:t>告事毕。入告，出请醴</w:t>
       </w:r>
       <w:r>
         <w:rPr>
           <w:rFonts w:ascii="宋体" w:eastAsia="点字乐圆体" w:hAnsi="宋体" w:cs="宋体" w:hint="eastAsia"/>
-          <w:sz w:val="18"/>
-          <w:szCs w:val="18"/>
+          <w:sz w:val="19"/>
+          <w:szCs w:val="19"/>
         </w:rPr>
         <w:t>賔</w:t>
       </w:r>
       <w:r>
         <w:rPr>
           <w:rFonts w:ascii="字家玲珑锐楷" w:eastAsia="点字乐圆体" w:hAnsi="字家玲珑锐楷" w:cs="字家玲珑锐楷" w:hint="eastAsia"/>
-          <w:sz w:val="18"/>
-          <w:szCs w:val="18"/>
+          <w:sz w:val="19"/>
+          <w:szCs w:val="19"/>
         </w:rPr>
         <w:t>。</w:t>
       </w:r>
       <w:r>
         <w:rPr>
           <w:rFonts w:ascii="宋体" w:eastAsia="点字乐圆体" w:hAnsi="宋体" w:cs="宋体" w:hint="eastAsia"/>
-          <w:sz w:val="18"/>
-          <w:szCs w:val="18"/>
+          <w:sz w:val="19"/>
+          <w:szCs w:val="19"/>
         </w:rPr>
         <w:t>賔</w:t>
       </w:r>
       <w:r>
         <w:rPr>
           <w:rFonts w:ascii="字家玲珑锐楷" w:eastAsia="点字乐圆体" w:hAnsi="字家玲珑锐楷" w:cs="字家玲珑锐楷" w:hint="eastAsia"/>
-          <w:sz w:val="18"/>
-          <w:szCs w:val="18"/>
+          <w:sz w:val="19"/>
+          <w:szCs w:val="19"/>
         </w:rPr>
         <w:t>礼辞，许。主人彻几，改筵，东上。侧尊</w:t>
       </w:r>
       <w:r>
         <w:rPr>
           <w:rFonts w:ascii="宋体" w:eastAsia="点字乐圆体" w:hAnsi="宋体" w:cs="宋体" w:hint="eastAsia"/>
-          <w:sz w:val="18"/>
-          <w:szCs w:val="18"/>
+          <w:sz w:val="19"/>
+          <w:szCs w:val="19"/>
         </w:rPr>
         <w:t>甒</w:t>
       </w:r>
       <w:r>
         <w:rPr>
           <w:rFonts w:ascii="字家玲珑锐楷" w:eastAsia="点字乐圆体" w:hAnsi="字家玲珑锐楷" w:cs="字家玲珑锐楷" w:hint="eastAsia"/>
-          <w:sz w:val="18"/>
-          <w:szCs w:val="18"/>
+          <w:sz w:val="19"/>
+          <w:szCs w:val="19"/>
         </w:rPr>
         <w:t>醴于房中。主人迎</w:t>
       </w:r>
       <w:r>
         <w:rPr>
           <w:rFonts w:ascii="宋体" w:eastAsia="点字乐圆体" w:hAnsi="宋体" w:cs="宋体" w:hint="eastAsia"/>
-          <w:sz w:val="18"/>
-          <w:szCs w:val="18"/>
+          <w:sz w:val="19"/>
+          <w:szCs w:val="19"/>
         </w:rPr>
         <w:t>賔</w:t>
       </w:r>
       <w:r>
         <w:rPr>
           <w:rFonts w:ascii="字家玲珑锐楷" w:eastAsia="点字乐圆体" w:hAnsi="字家玲珑锐楷" w:cs="字家玲珑锐楷" w:hint="eastAsia"/>
-          <w:sz w:val="18"/>
-          <w:szCs w:val="18"/>
+          <w:sz w:val="19"/>
+          <w:szCs w:val="19"/>
         </w:rPr>
         <w:t>于</w:t>
       </w:r>
       <w:r>
         <w:rPr>
           <w:rFonts w:ascii="宋体" w:eastAsia="点字乐圆体" w:hAnsi="宋体" w:cs="宋体" w:hint="eastAsia"/>
-          <w:sz w:val="18"/>
-          <w:szCs w:val="18"/>
+          <w:sz w:val="19"/>
+          <w:szCs w:val="19"/>
         </w:rPr>
         <w:t>庿</w:t>
       </w:r>
       <w:r>
         <w:rPr>
           <w:rFonts w:ascii="字家玲珑锐楷" w:eastAsia="点字乐圆体" w:hAnsi="字家玲珑锐楷" w:cs="字家玲珑锐楷" w:hint="eastAsia"/>
-          <w:sz w:val="18"/>
-          <w:szCs w:val="18"/>
+          <w:sz w:val="19"/>
+          <w:szCs w:val="19"/>
         </w:rPr>
         <w:t>门外，揖让如初，升。主人北面，再拜，</w:t>
       </w:r>
       <w:r>
         <w:rPr>
           <w:rFonts w:ascii="宋体" w:eastAsia="点字乐圆体" w:hAnsi="宋体" w:cs="宋体" w:hint="eastAsia"/>
-          <w:sz w:val="18"/>
-          <w:szCs w:val="18"/>
+          <w:sz w:val="19"/>
+          <w:szCs w:val="19"/>
         </w:rPr>
         <w:t>賔</w:t>
       </w:r>
       <w:r>
         <w:rPr>
           <w:rFonts w:ascii="字家玲珑锐楷" w:eastAsia="点字乐圆体" w:hAnsi="字家玲珑锐楷" w:cs="字家玲珑锐楷" w:hint="eastAsia"/>
-          <w:sz w:val="18"/>
-          <w:szCs w:val="18"/>
+          <w:sz w:val="19"/>
+          <w:szCs w:val="19"/>
         </w:rPr>
         <w:t>西阶上北面答拜。主人拂几授校，拜送。</w:t>
       </w:r>
       <w:r>
         <w:rPr>
           <w:rFonts w:ascii="宋体" w:eastAsia="点字乐圆体" w:hAnsi="宋体" w:cs="宋体" w:hint="eastAsia"/>
-          <w:sz w:val="18"/>
-          <w:szCs w:val="18"/>
+          <w:sz w:val="19"/>
+          <w:szCs w:val="19"/>
         </w:rPr>
         <w:t>賔</w:t>
       </w:r>
       <w:r>
         <w:rPr>
           <w:rFonts w:ascii="字家玲珑锐楷" w:eastAsia="点字乐圆体" w:hAnsi="字家玲珑锐楷" w:cs="字家玲珑锐楷" w:hint="eastAsia"/>
-          <w:sz w:val="18"/>
-          <w:szCs w:val="18"/>
+          <w:sz w:val="19"/>
+          <w:szCs w:val="19"/>
         </w:rPr>
         <w:t>以几辟，北面设于坐，左之，西阶上答拜。赞者酌醴，加角</w:t>
       </w:r>
       <w:r>
         <w:rPr>
           <w:rFonts w:ascii="宋体" w:eastAsia="点字乐圆体" w:hAnsi="宋体" w:cs="宋体" w:hint="eastAsia"/>
-          <w:sz w:val="18"/>
-          <w:szCs w:val="18"/>
+          <w:sz w:val="19"/>
+          <w:szCs w:val="19"/>
         </w:rPr>
         <w:t>柶</w:t>
       </w:r>
       <w:r>
         <w:rPr>
           <w:rFonts w:ascii="字家玲珑锐楷" w:eastAsia="点字乐圆体" w:hAnsi="字家玲珑锐楷" w:cs="字家玲珑锐楷" w:hint="eastAsia"/>
-          <w:sz w:val="18"/>
-          <w:szCs w:val="18"/>
+          <w:sz w:val="19"/>
+          <w:szCs w:val="19"/>
         </w:rPr>
         <w:t>，面叶，出于房。主人受醴，面枋，筵前西北面。</w:t>
       </w:r>
       <w:r>
         <w:rPr>
           <w:rFonts w:ascii="宋体" w:eastAsia="点字乐圆体" w:hAnsi="宋体" w:cs="宋体" w:hint="eastAsia"/>
-          <w:sz w:val="18"/>
-          <w:szCs w:val="18"/>
+          <w:sz w:val="19"/>
+          <w:szCs w:val="19"/>
         </w:rPr>
         <w:t>賔</w:t>
       </w:r>
       <w:r>
         <w:rPr>
           <w:rFonts w:ascii="字家玲珑锐楷" w:eastAsia="点字乐圆体" w:hAnsi="字家玲珑锐楷" w:cs="字家玲珑锐楷" w:hint="eastAsia"/>
-          <w:sz w:val="18"/>
-          <w:szCs w:val="18"/>
+          <w:sz w:val="19"/>
+          <w:szCs w:val="19"/>
         </w:rPr>
         <w:t>拜受醴，复位。主人阼阶上拜送。赞者荐脯醢</w:t>
       </w:r>
       <w:r>
         <w:rPr>
           <w:rFonts w:eastAsia="点字乐圆体" w:hint="eastAsia"/>
-          <w:sz w:val="18"/>
-          <w:szCs w:val="18"/>
+          <w:sz w:val="19"/>
+          <w:szCs w:val="19"/>
         </w:rPr>
         <w:t>。</w:t>
       </w:r>
       <w:r>
         <w:rPr>
           <w:rFonts w:ascii="宋体" w:eastAsia="点字乐圆体" w:hAnsi="宋体" w:cs="宋体" w:hint="eastAsia"/>
-          <w:sz w:val="18"/>
-          <w:szCs w:val="18"/>
+          <w:sz w:val="19"/>
+          <w:szCs w:val="19"/>
         </w:rPr>
         <w:t>賔</w:t>
       </w:r>
       <w:r>
         <w:rPr>
           <w:rFonts w:ascii="字家玲珑锐楷" w:eastAsia="点字乐圆体" w:hAnsi="字家玲珑锐楷" w:cs="字家玲珑锐楷" w:hint="eastAsia"/>
-          <w:sz w:val="18"/>
-          <w:szCs w:val="18"/>
+          <w:sz w:val="19"/>
+          <w:szCs w:val="19"/>
         </w:rPr>
         <w:t>即筵坐，左执觯，祭脯醢，以</w:t>
       </w:r>
       <w:r>
         <w:rPr>
           <w:rFonts w:ascii="宋体" w:eastAsia="点字乐圆体" w:hAnsi="宋体" w:cs="宋体" w:hint="eastAsia"/>
-          <w:sz w:val="18"/>
-          <w:szCs w:val="18"/>
+          <w:sz w:val="19"/>
+          <w:szCs w:val="19"/>
         </w:rPr>
         <w:t>柶</w:t>
       </w:r>
       <w:r>
         <w:rPr>
           <w:rFonts w:ascii="字家玲珑锐楷" w:eastAsia="点字乐圆体" w:hAnsi="字家玲珑锐楷" w:cs="字家玲珑锐楷" w:hint="eastAsia"/>
-          <w:sz w:val="18"/>
-          <w:szCs w:val="18"/>
+          <w:sz w:val="19"/>
+          <w:szCs w:val="19"/>
         </w:rPr>
         <w:t>祭醴三，西阶上北面坐，啐醴，建</w:t>
       </w:r>
       <w:r>
         <w:rPr>
           <w:rFonts w:ascii="宋体" w:eastAsia="点字乐圆体" w:hAnsi="宋体" w:cs="宋体" w:hint="eastAsia"/>
-          <w:sz w:val="18"/>
-          <w:szCs w:val="18"/>
+          <w:sz w:val="19"/>
+          <w:szCs w:val="19"/>
         </w:rPr>
         <w:t>柶</w:t>
       </w:r>
       <w:r>
         <w:rPr>
           <w:rFonts w:ascii="字家玲珑锐楷" w:eastAsia="点字乐圆体" w:hAnsi="字家玲珑锐楷" w:cs="字家玲珑锐楷" w:hint="eastAsia"/>
-          <w:sz w:val="18"/>
-          <w:szCs w:val="18"/>
+          <w:sz w:val="19"/>
+          <w:szCs w:val="19"/>
         </w:rPr>
         <w:t>，兴，坐奠觯，遂拜。主人答拜。</w:t>
       </w:r>
       <w:r>
         <w:rPr>
           <w:rFonts w:ascii="宋体" w:eastAsia="点字乐圆体" w:hAnsi="宋体" w:cs="宋体" w:hint="eastAsia"/>
-          <w:sz w:val="18"/>
-          <w:szCs w:val="18"/>
+          <w:sz w:val="19"/>
+          <w:szCs w:val="19"/>
         </w:rPr>
         <w:t>賔</w:t>
       </w:r>
       <w:r>
         <w:rPr>
           <w:rFonts w:ascii="字家玲珑锐楷" w:eastAsia="点字乐圆体" w:hAnsi="字家玲珑锐楷" w:cs="字家玲珑锐楷" w:hint="eastAsia"/>
-          <w:sz w:val="18"/>
-          <w:szCs w:val="18"/>
+          <w:sz w:val="19"/>
+          <w:szCs w:val="19"/>
         </w:rPr>
         <w:t>即筵，奠于荐左，降筵，北面坐取脯；主人辞。</w:t>
       </w:r>
       <w:r>
         <w:rPr>
           <w:rFonts w:ascii="宋体" w:eastAsia="点字乐圆体" w:hAnsi="宋体" w:cs="宋体" w:hint="eastAsia"/>
-          <w:sz w:val="18"/>
-          <w:szCs w:val="18"/>
+          <w:sz w:val="19"/>
+          <w:szCs w:val="19"/>
         </w:rPr>
         <w:t>賔</w:t>
       </w:r>
       <w:r>
         <w:rPr>
           <w:rFonts w:ascii="字家玲珑锐楷" w:eastAsia="点字乐圆体" w:hAnsi="字家玲珑锐楷" w:cs="字家玲珑锐楷" w:hint="eastAsia"/>
-          <w:sz w:val="18"/>
-          <w:szCs w:val="18"/>
+          <w:sz w:val="19"/>
+          <w:szCs w:val="19"/>
         </w:rPr>
         <w:t>降，授人脯，出。主人送于门外，再拜。</w:t>
       </w:r>
     </w:p>
     <w:p>
       <w:pPr>
-        <w:spacing w:before="48" w:after="48"/>
+        <w:spacing w:beforeLines="25" w:before="81" w:afterLines="25" w:after="81" w:line="330" w:lineRule="exact"/>
         <w:ind w:firstLine="420"/>
         <w:jc w:val="right"/>
         <w:rPr>
-          <w:rFonts w:ascii="点字乐圆体" w:eastAsia="点字乐圆体" w:hAnsi="点字乐圆体" w:cs="字家玲珑锐楷"/>
-          <w:sz w:val="18"/>
-          <w:szCs w:val="18"/>
+          <w:rFonts w:ascii="点字乐圆体" w:eastAsia="点字乐圆体" w:hAnsi="点字乐圆体"/>
+          <w:sz w:val="19"/>
+          <w:szCs w:val="19"/>
         </w:rPr>
       </w:pPr>
       <w:r>
         <w:rPr>
           <w:rFonts w:ascii="点字乐圆体" w:eastAsia="点字乐圆体" w:hAnsi="点字乐圆体" w:cs="字家玲珑锐楷" w:hint="eastAsia"/>
-          <w:sz w:val="18"/>
-          <w:szCs w:val="18"/>
+          <w:sz w:val="19"/>
+          <w:szCs w:val="19"/>
         </w:rPr>
         <w:t>《仪礼</w:t>
       </w:r>
       <w:r>
         <w:rPr>
           <w:rFonts w:ascii="点字乐圆体" w:eastAsia="点字乐圆体" w:hAnsi="点字乐圆体" w:hint="eastAsia"/>
-          <w:sz w:val="18"/>
-          <w:szCs w:val="18"/>
+          <w:sz w:val="19"/>
+          <w:szCs w:val="19"/>
         </w:rPr>
         <w:t>·士昏礼第二》</w:t>
       </w:r>
     </w:p>
     <w:p>
       <w:pPr>
-        <w:spacing w:before="48" w:after="48"/>
-        <w:ind w:firstLine="420"/>
-      </w:pPr>
-    </w:p>
-    <w:p>
-      <w:pPr>
-        <w:spacing w:before="48" w:after="48"/>
-        <w:ind w:firstLine="420"/>
-      </w:pPr>
-      <w:r>
-        <w:rPr>
-          <w:rFonts w:hint="eastAsia"/>
+        <w:spacing w:beforeLines="25" w:before="81" w:afterLines="25" w:after="81" w:line="330" w:lineRule="exact"/>
+        <w:ind w:firstLine="420"/>
+        <w:jc w:val="right"/>
+        <w:rPr>
+          <w:rFonts w:ascii="点字乐圆体" w:eastAsia="点字乐圆体" w:hAnsi="点字乐圆体" w:cs="字家玲珑锐楷" w:hint="eastAsia"/>
+          <w:sz w:val="19"/>
+          <w:szCs w:val="19"/>
+        </w:rPr>
+      </w:pPr>
+    </w:p>
+    <w:p>
+      <w:pPr>
+        <w:spacing w:beforeLines="20" w:before="65" w:afterLines="20" w:after="65" w:line="330" w:lineRule="exact"/>
+        <w:ind w:firstLine="420"/>
+        <w:rPr>
+          <w:sz w:val="22"/>
+          <w:szCs w:val="22"/>
+        </w:rPr>
+      </w:pPr>
+      <w:r>
+        <w:rPr>
+          <w:rFonts w:hint="eastAsia"/>
+          <w:sz w:val="22"/>
+          <w:szCs w:val="22"/>
         </w:rPr>
         <w:t>昏通婚，这就是纳采之礼——也就是男方登女方门提亲的礼仪。</w:t>
       </w:r>
     </w:p>
     <w:p>
       <w:pPr>
-        <w:spacing w:before="48" w:after="48"/>
-        <w:ind w:firstLine="420"/>
-      </w:pPr>
-      <w:r>
-        <w:rPr>
-          <w:rFonts w:hint="eastAsia"/>
+        <w:spacing w:beforeLines="20" w:before="65" w:afterLines="20" w:after="65" w:line="330" w:lineRule="exact"/>
+        <w:ind w:firstLine="420"/>
+        <w:rPr>
+          <w:sz w:val="22"/>
+          <w:szCs w:val="22"/>
+        </w:rPr>
+      </w:pPr>
+      <w:r>
+        <w:rPr>
+          <w:rFonts w:hint="eastAsia"/>
+          <w:sz w:val="22"/>
+          <w:szCs w:val="22"/>
         </w:rPr>
         <w:t>礼物本身已经规定好，根本不是什么贵重之物，重的是这些“繁文缛节”。</w:t>
       </w:r>
     </w:p>
     <w:p>
       <w:pPr>
-        <w:spacing w:before="48" w:after="48"/>
-        <w:ind w:firstLine="420"/>
-      </w:pPr>
-      <w:r>
-        <w:rPr>
-          <w:rFonts w:hint="eastAsia"/>
+        <w:spacing w:beforeLines="20" w:before="65" w:afterLines="20" w:after="65" w:line="330" w:lineRule="exact"/>
+        <w:ind w:firstLine="420"/>
+        <w:rPr>
+          <w:sz w:val="22"/>
+          <w:szCs w:val="22"/>
+        </w:rPr>
+      </w:pPr>
+      <w:r>
+        <w:rPr>
+          <w:rFonts w:hint="eastAsia"/>
+          <w:sz w:val="22"/>
+          <w:szCs w:val="22"/>
         </w:rPr>
         <w:t>施礼的人有规矩，受礼的人也有规矩，郑重其事，在于把守这个规矩视作双方向上天的诚意证明。</w:t>
       </w:r>
     </w:p>
     <w:p>
       <w:pPr>
-        <w:spacing w:before="48" w:after="48"/>
-        <w:ind w:firstLine="420"/>
-      </w:pPr>
-      <w:r>
-        <w:rPr>
-          <w:rFonts w:hint="eastAsia"/>
+        <w:spacing w:beforeLines="20" w:before="65" w:afterLines="20" w:after="65" w:line="330" w:lineRule="exact"/>
+        <w:ind w:firstLine="420"/>
+        <w:rPr>
+          <w:sz w:val="22"/>
+          <w:szCs w:val="22"/>
+        </w:rPr>
+      </w:pPr>
+      <w:r>
+        <w:rPr>
+          <w:rFonts w:hint="eastAsia"/>
+          <w:sz w:val="22"/>
+          <w:szCs w:val="22"/>
         </w:rPr>
         <w:t>因为礼之所以立也，天授圣人以设之。等于上天通过圣贤对施礼之人的一种承诺。你们按照这个既定的程序办，那么你们由此所求的事就自有天佑。</w:t>
       </w:r>
     </w:p>
     <w:p>
       <w:pPr>
-        <w:spacing w:before="48" w:after="48"/>
-        <w:ind w:firstLine="420"/>
-      </w:pPr>
-      <w:r>
-        <w:rPr>
-          <w:rFonts w:hint="eastAsia"/>
+        <w:spacing w:beforeLines="20" w:before="65" w:afterLines="20" w:after="65" w:line="330" w:lineRule="exact"/>
+        <w:ind w:firstLine="420"/>
+        <w:rPr>
+          <w:sz w:val="22"/>
+          <w:szCs w:val="22"/>
+        </w:rPr>
+      </w:pPr>
+      <w:r>
+        <w:rPr>
+          <w:rFonts w:hint="eastAsia"/>
+          <w:sz w:val="22"/>
+          <w:szCs w:val="22"/>
         </w:rPr>
         <w:t>这不是在敬拜对方，而是通过双方的严谨恭敬，取悦设立这规矩的上天。</w:t>
       </w:r>
     </w:p>
     <w:p>
       <w:pPr>
-        <w:spacing w:before="48" w:after="48"/>
-        <w:ind w:firstLine="420"/>
-      </w:pPr>
-      <w:r>
-        <w:rPr>
-          <w:rFonts w:hint="eastAsia"/>
+        <w:spacing w:beforeLines="20" w:before="65" w:afterLines="20" w:after="65" w:line="330" w:lineRule="exact"/>
+        <w:ind w:firstLine="420"/>
+        <w:rPr>
+          <w:sz w:val="22"/>
+          <w:szCs w:val="22"/>
+        </w:rPr>
+      </w:pPr>
+      <w:r>
+        <w:rPr>
+          <w:rFonts w:hint="eastAsia"/>
+          <w:sz w:val="22"/>
+          <w:szCs w:val="22"/>
         </w:rPr>
         <w:t>而通过这种一丝不苟的郑重其事，我知你愿之诚，你知我愿之诚。你我可欺，天不可欺。</w:t>
       </w:r>
     </w:p>
     <w:p>
       <w:pPr>
-        <w:spacing w:before="48" w:after="48"/>
-        <w:ind w:firstLine="420"/>
-      </w:pPr>
-      <w:r>
-        <w:rPr>
-          <w:rFonts w:hint="eastAsia"/>
+        <w:spacing w:beforeLines="20" w:before="65" w:afterLines="20" w:after="65" w:line="330" w:lineRule="exact"/>
+        <w:ind w:firstLine="420"/>
+        <w:rPr>
+          <w:sz w:val="22"/>
+          <w:szCs w:val="22"/>
+        </w:rPr>
+      </w:pPr>
+      <w:r>
+        <w:rPr>
+          <w:rFonts w:hint="eastAsia"/>
+          <w:sz w:val="22"/>
+          <w:szCs w:val="22"/>
         </w:rPr>
         <w:t>所以事成。</w:t>
       </w:r>
     </w:p>
     <w:p>
       <w:pPr>
-        <w:spacing w:before="48" w:after="48"/>
-        <w:ind w:firstLine="420"/>
-      </w:pPr>
-      <w:r>
-        <w:rPr>
-          <w:rFonts w:hint="eastAsia"/>
+        <w:spacing w:beforeLines="20" w:before="65" w:afterLines="20" w:after="65" w:line="330" w:lineRule="exact"/>
+        <w:ind w:firstLine="420"/>
+        <w:rPr>
+          <w:sz w:val="22"/>
+          <w:szCs w:val="22"/>
+        </w:rPr>
+      </w:pPr>
+      <w:r>
+        <w:rPr>
+          <w:rFonts w:hint="eastAsia"/>
+          <w:sz w:val="22"/>
+          <w:szCs w:val="22"/>
         </w:rPr>
         <w:t>我们中国被称为“礼仪之邦”，国教被称为“礼教”，这就是我们的文化根源、祖宗之法，是每一个中国人灵魂深处的文化本能。</w:t>
       </w:r>
     </w:p>
     <w:p>
       <w:pPr>
-        <w:spacing w:before="48" w:after="48"/>
-        <w:ind w:firstLine="420"/>
-      </w:pPr>
-      <w:r>
-        <w:rPr>
-          <w:rFonts w:hint="eastAsia"/>
+        <w:spacing w:beforeLines="20" w:before="65" w:afterLines="20" w:after="65" w:line="330" w:lineRule="exact"/>
+        <w:ind w:firstLine="420"/>
+        <w:rPr>
+          <w:sz w:val="22"/>
+          <w:szCs w:val="22"/>
+        </w:rPr>
+      </w:pPr>
+      <w:r>
+        <w:rPr>
+          <w:rFonts w:hint="eastAsia"/>
+          <w:sz w:val="22"/>
+          <w:szCs w:val="22"/>
         </w:rPr>
         <w:t>你懂得这道理，踩得中这奥秘的要点，你会在中国拥有一种旁人难以想象的影响力。</w:t>
       </w:r>
     </w:p>
     <w:p>
       <w:pPr>
-        <w:spacing w:before="48" w:after="48"/>
-        <w:ind w:firstLine="420"/>
-      </w:pPr>
-      <w:r>
-        <w:rPr>
-          <w:rFonts w:hint="eastAsia"/>
+        <w:spacing w:beforeLines="20" w:before="65" w:afterLines="20" w:after="65" w:line="330" w:lineRule="exact"/>
+        <w:ind w:firstLine="420"/>
+        <w:rPr>
+          <w:sz w:val="22"/>
+          <w:szCs w:val="22"/>
+        </w:rPr>
+      </w:pPr>
+      <w:r>
+        <w:rPr>
+          <w:rFonts w:hint="eastAsia"/>
+          <w:sz w:val="22"/>
+          <w:szCs w:val="22"/>
         </w:rPr>
         <w:t>对别人嬉皮笑脸的，在你面前就不由自主对肃容正色。</w:t>
       </w:r>
     </w:p>
     <w:p>
       <w:pPr>
-        <w:spacing w:before="48" w:after="48"/>
-        <w:ind w:firstLine="420"/>
-      </w:pPr>
-      <w:r>
-        <w:rPr>
-          <w:rFonts w:hint="eastAsia"/>
+        <w:spacing w:beforeLines="20" w:before="65" w:afterLines="20" w:after="65" w:line="330" w:lineRule="exact"/>
+        <w:ind w:firstLine="420"/>
+        <w:rPr>
+          <w:sz w:val="22"/>
+          <w:szCs w:val="22"/>
+        </w:rPr>
+      </w:pPr>
+      <w:r>
+        <w:rPr>
+          <w:rFonts w:hint="eastAsia"/>
+          <w:sz w:val="22"/>
+          <w:szCs w:val="22"/>
         </w:rPr>
         <w:t>你所说的话，必受聆听，</w:t>
       </w:r>
     </w:p>
     <w:p>
       <w:pPr>
-        <w:spacing w:before="48" w:after="48"/>
-        <w:ind w:firstLine="420"/>
-      </w:pPr>
-      <w:r>
-        <w:rPr>
-          <w:rFonts w:hint="eastAsia"/>
+        <w:spacing w:beforeLines="20" w:before="65" w:afterLines="20" w:after="65" w:line="330" w:lineRule="exact"/>
+        <w:ind w:firstLine="420"/>
+        <w:rPr>
+          <w:sz w:val="22"/>
+          <w:szCs w:val="22"/>
+        </w:rPr>
+      </w:pPr>
+      <w:r>
+        <w:rPr>
+          <w:rFonts w:hint="eastAsia"/>
+          <w:sz w:val="22"/>
+          <w:szCs w:val="22"/>
         </w:rPr>
         <w:t>你所请的事，必受重视。</w:t>
       </w:r>
     </w:p>
     <w:p>
       <w:pPr>
-        <w:spacing w:before="48" w:after="48"/>
-        <w:ind w:firstLine="420"/>
-      </w:pPr>
-      <w:r>
-        <w:rPr>
-          <w:rFonts w:hint="eastAsia"/>
+        <w:spacing w:beforeLines="20" w:before="65" w:afterLines="20" w:after="65" w:line="330" w:lineRule="exact"/>
+        <w:ind w:firstLine="420"/>
+        <w:rPr>
+          <w:sz w:val="22"/>
+          <w:szCs w:val="22"/>
+        </w:rPr>
+      </w:pPr>
+      <w:r>
+        <w:rPr>
+          <w:rFonts w:hint="eastAsia"/>
+          <w:sz w:val="22"/>
+          <w:szCs w:val="22"/>
         </w:rPr>
         <w:t>这种感情，甚至不是对方可以自我克制的。</w:t>
       </w:r>
     </w:p>
     <w:p>
       <w:pPr>
-        <w:spacing w:before="48" w:after="48"/>
-        <w:ind w:firstLine="420"/>
-      </w:pPr>
-      <w:r>
-        <w:rPr>
-          <w:rFonts w:hint="eastAsia"/>
+        <w:spacing w:beforeLines="20" w:before="65" w:afterLines="20" w:after="65" w:line="330" w:lineRule="exact"/>
+        <w:ind w:firstLine="420"/>
+        <w:rPr>
+          <w:sz w:val="22"/>
+          <w:szCs w:val="22"/>
+        </w:rPr>
+      </w:pPr>
+      <w:r>
+        <w:rPr>
+          <w:rFonts w:hint="eastAsia"/>
+          <w:sz w:val="22"/>
+          <w:szCs w:val="22"/>
         </w:rPr>
         <w:t>这是中国人的“魔法”。</w:t>
       </w:r>
     </w:p>
     <w:p>
       <w:pPr>
-        <w:spacing w:before="48" w:after="48"/>
-        <w:ind w:firstLine="420"/>
-      </w:pPr>
-      <w:r>
-        <w:rPr>
-          <w:rFonts w:hint="eastAsia"/>
-        </w:rPr>
+        <w:spacing w:beforeLines="20" w:before="65" w:afterLines="20" w:after="65" w:line="330" w:lineRule="exact"/>
+        <w:ind w:firstLine="420"/>
+        <w:rPr>
+          <w:sz w:val="22"/>
+          <w:szCs w:val="22"/>
+        </w:rPr>
+      </w:pPr>
+      <w:r>
+        <w:rPr>
+          <w:rFonts w:hint="eastAsia"/>
+          <w:sz w:val="22"/>
+          <w:szCs w:val="22"/>
+        </w:rPr>
+        <w:lastRenderedPageBreak/>
         <w:t>不用你懂，不用你明白，只要行礼如仪，也一样会让你满腔热血莫名的沸腾，可以披肝沥胆、推心置腹，抛头颅、洒热血，慷慨赴难，鞠躬尽瘁，死而后已。</w:t>
       </w:r>
     </w:p>
     <w:p>
       <w:pPr>
-        <w:spacing w:before="48" w:after="48"/>
-        <w:ind w:firstLine="420"/>
-      </w:pPr>
-      <w:r>
-        <w:rPr>
-          <w:rFonts w:hint="eastAsia"/>
+        <w:spacing w:beforeLines="20" w:before="65" w:afterLines="20" w:after="65" w:line="330" w:lineRule="exact"/>
+        <w:ind w:firstLine="420"/>
+        <w:rPr>
+          <w:sz w:val="22"/>
+          <w:szCs w:val="22"/>
+        </w:rPr>
+      </w:pPr>
+      <w:r>
+        <w:rPr>
+          <w:rFonts w:hint="eastAsia"/>
+          <w:sz w:val="22"/>
+          <w:szCs w:val="22"/>
         </w:rPr>
         <w:t>你是不是觉得这好玄，好像在骗你？</w:t>
       </w:r>
     </w:p>
     <w:p>
       <w:pPr>
-        <w:spacing w:before="48" w:after="48"/>
-        <w:ind w:firstLine="420"/>
-      </w:pPr>
-      <w:r>
-        <w:rPr>
-          <w:rFonts w:hint="eastAsia"/>
-        </w:rPr>
-        <w:lastRenderedPageBreak/>
+        <w:spacing w:beforeLines="20" w:before="65" w:afterLines="20" w:after="65" w:line="330" w:lineRule="exact"/>
+        <w:ind w:firstLine="420"/>
+        <w:rPr>
+          <w:sz w:val="22"/>
+          <w:szCs w:val="22"/>
+        </w:rPr>
+      </w:pPr>
+      <w:r>
+        <w:rPr>
+          <w:rFonts w:hint="eastAsia"/>
+          <w:sz w:val="22"/>
+          <w:szCs w:val="22"/>
+        </w:rPr>
         <w:t>那么试一试回头去看看王家卫的《一代宗师》。</w:t>
       </w:r>
     </w:p>
     <w:p>
       <w:pPr>
-        <w:spacing w:before="48" w:after="48"/>
-        <w:ind w:firstLine="420"/>
-      </w:pPr>
-      <w:r>
-        <w:rPr>
-          <w:rFonts w:hint="eastAsia"/>
+        <w:spacing w:beforeLines="20" w:before="65" w:afterLines="20" w:after="65" w:line="330" w:lineRule="exact"/>
+        <w:ind w:firstLine="420"/>
+        <w:rPr>
+          <w:rFonts w:hint="eastAsia"/>
+          <w:sz w:val="22"/>
+          <w:szCs w:val="22"/>
+        </w:rPr>
+      </w:pPr>
+      <w:r>
+        <w:rPr>
+          <w:rFonts w:hint="eastAsia"/>
+          <w:sz w:val="22"/>
+          <w:szCs w:val="22"/>
         </w:rPr>
         <w:t>你看不懂，但你却能直接感受到的这些人身上那股“劲力”，不是吗？</w:t>
       </w:r>
-    </w:p>
-    <w:p>
-      <w:pPr>
-        <w:spacing w:before="48" w:after="48"/>
-        <w:ind w:firstLine="420"/>
-        <w:rPr>
-          <w:rFonts w:hint="eastAsia"/>
-        </w:rPr>
-      </w:pPr>
     </w:p>
     <w:tbl>
       <w:tblPr>
@@ -834,19 +994,133 @@
           </w:tcPr>
           <w:p>
             <w:pPr>
-              <w:spacing w:before="48" w:after="48"/>
+              <w:spacing w:beforeLines="20" w:before="65" w:afterLines="20" w:after="65" w:line="330" w:lineRule="exact"/>
+              <w:rPr>
+                <w:sz w:val="22"/>
+                <w:szCs w:val="22"/>
+              </w:rPr>
+            </w:pPr>
+          </w:p>
+          <w:p>
+            <w:pPr>
+              <w:spacing w:beforeLines="20" w:before="65" w:afterLines="20" w:after="65" w:line="330" w:lineRule="exact"/>
+              <w:rPr>
+                <w:rFonts w:hint="eastAsia"/>
+                <w:sz w:val="22"/>
+                <w:szCs w:val="22"/>
+              </w:rPr>
+            </w:pPr>
+          </w:p>
+          <w:p>
+            <w:pPr>
+              <w:spacing w:beforeLines="20" w:before="65" w:afterLines="20" w:after="65" w:line="330" w:lineRule="exact"/>
+              <w:jc w:val="center"/>
+              <w:rPr>
+                <w:sz w:val="22"/>
+                <w:szCs w:val="22"/>
+              </w:rPr>
+            </w:pPr>
+          </w:p>
+          <w:p>
+            <w:pPr>
+              <w:spacing w:beforeLines="20" w:before="65" w:afterLines="20" w:after="65" w:line="330" w:lineRule="exact"/>
               <w:jc w:val="center"/>
               <w:rPr>
                 <w:rFonts w:hint="eastAsia"/>
+                <w:sz w:val="22"/>
+                <w:szCs w:val="22"/>
+              </w:rPr>
+            </w:pPr>
+          </w:p>
+          <w:p>
+            <w:pPr>
+              <w:spacing w:beforeLines="20" w:before="65" w:afterLines="20" w:after="65" w:line="330" w:lineRule="exact"/>
+              <w:jc w:val="center"/>
+              <w:rPr>
+                <w:sz w:val="22"/>
+                <w:szCs w:val="22"/>
+              </w:rPr>
+            </w:pPr>
+          </w:p>
+          <w:p>
+            <w:pPr>
+              <w:spacing w:beforeLines="20" w:before="65" w:afterLines="20" w:after="65" w:line="330" w:lineRule="exact"/>
+              <w:jc w:val="center"/>
+              <w:rPr>
+                <w:sz w:val="22"/>
+                <w:szCs w:val="22"/>
+              </w:rPr>
+            </w:pPr>
+          </w:p>
+          <w:p>
+            <w:pPr>
+              <w:spacing w:beforeLines="20" w:before="65" w:afterLines="20" w:after="65" w:line="330" w:lineRule="exact"/>
+              <w:jc w:val="center"/>
+              <w:rPr>
+                <w:sz w:val="22"/>
+                <w:szCs w:val="22"/>
+              </w:rPr>
+            </w:pPr>
+          </w:p>
+          <w:p>
+            <w:pPr>
+              <w:spacing w:beforeLines="20" w:before="65" w:afterLines="20" w:after="65" w:line="330" w:lineRule="exact"/>
+              <w:rPr>
+                <w:sz w:val="22"/>
+                <w:szCs w:val="22"/>
+              </w:rPr>
+            </w:pPr>
+          </w:p>
+          <w:p>
+            <w:pPr>
+              <w:spacing w:beforeLines="20" w:before="65" w:afterLines="20" w:after="65" w:line="330" w:lineRule="exact"/>
+              <w:rPr>
+                <w:rFonts w:hint="eastAsia"/>
+                <w:sz w:val="22"/>
+                <w:szCs w:val="22"/>
+              </w:rPr>
+            </w:pPr>
+          </w:p>
+          <w:p>
+            <w:pPr>
+              <w:spacing w:beforeLines="20" w:before="65" w:afterLines="20" w:after="65" w:line="330" w:lineRule="exact"/>
+              <w:rPr>
+                <w:rFonts w:hint="eastAsia"/>
+                <w:sz w:val="22"/>
+                <w:szCs w:val="22"/>
+              </w:rPr>
+            </w:pPr>
+          </w:p>
+          <w:p>
+            <w:pPr>
+              <w:spacing w:beforeLines="20" w:before="65" w:afterLines="20" w:after="65" w:line="330" w:lineRule="exact"/>
+              <w:jc w:val="center"/>
+              <w:rPr>
+                <w:noProof/>
+                <w:sz w:val="22"/>
+                <w:szCs w:val="22"/>
+              </w:rPr>
+            </w:pPr>
+          </w:p>
+          <w:p>
+            <w:pPr>
+              <w:spacing w:beforeLines="20" w:before="65" w:afterLines="20" w:after="65" w:line="330" w:lineRule="exact"/>
+              <w:jc w:val="center"/>
+              <w:rPr>
+                <w:rFonts w:hint="eastAsia"/>
+                <w:sz w:val="22"/>
+                <w:szCs w:val="22"/>
               </w:rPr>
             </w:pPr>
             <w:r>
               <w:rPr>
                 <w:noProof/>
+                <w:sz w:val="22"/>
+                <w:szCs w:val="22"/>
               </w:rPr>
               <w:drawing>
                 <wp:inline distT="0" distB="0" distL="0" distR="0">
-                  <wp:extent cx="5194426" cy="2914650"/>
+                  <wp:extent cx="5013193" cy="2812961"/>
                   <wp:effectExtent l="0" t="0" r="0" b="0"/>
                   <wp:docPr id="9" name="图片 9"/>
                   <wp:cNvGraphicFramePr>
@@ -877,7 +1151,7 @@
                         <pic:spPr bwMode="auto">
                           <a:xfrm>
                             <a:off x="0" y="0"/>
-                            <a:ext cx="5199289" cy="2917379"/>
+                            <a:ext cx="5074392" cy="2847301"/>
                           </a:xfrm>
                           <a:prstGeom prst="rect">
                             <a:avLst/>
@@ -903,16 +1177,222 @@
           </w:tcPr>
           <w:p>
             <w:pPr>
-              <w:spacing w:before="48" w:after="48"/>
+              <w:spacing w:beforeLines="20" w:before="65" w:afterLines="20" w:after="65" w:line="330" w:lineRule="exact"/>
+              <w:rPr>
+                <w:rFonts w:hint="eastAsia"/>
+                <w:sz w:val="22"/>
+                <w:szCs w:val="22"/>
+              </w:rPr>
+            </w:pPr>
+          </w:p>
+          <w:p>
+            <w:pPr>
+              <w:spacing w:beforeLines="20" w:before="65" w:afterLines="20" w:after="65" w:line="330" w:lineRule="exact"/>
+              <w:rPr>
+                <w:rFonts w:hint="eastAsia"/>
+                <w:sz w:val="22"/>
+                <w:szCs w:val="22"/>
+              </w:rPr>
+            </w:pPr>
+          </w:p>
+          <w:p>
+            <w:pPr>
+              <w:spacing w:beforeLines="20" w:before="65" w:afterLines="20" w:after="65" w:line="330" w:lineRule="exact"/>
+              <w:rPr>
+                <w:rFonts w:hint="eastAsia"/>
+                <w:sz w:val="22"/>
+                <w:szCs w:val="22"/>
+              </w:rPr>
+            </w:pPr>
+          </w:p>
+          <w:p>
+            <w:pPr>
+              <w:spacing w:beforeLines="20" w:before="65" w:afterLines="20" w:after="65" w:line="330" w:lineRule="exact"/>
+              <w:rPr>
+                <w:rFonts w:hint="eastAsia"/>
+                <w:sz w:val="22"/>
+                <w:szCs w:val="22"/>
+              </w:rPr>
+            </w:pPr>
+          </w:p>
+          <w:p>
+            <w:pPr>
+              <w:spacing w:beforeLines="20" w:before="65" w:afterLines="20" w:after="65" w:line="330" w:lineRule="exact"/>
+              <w:rPr>
+                <w:rFonts w:hint="eastAsia"/>
+                <w:sz w:val="22"/>
+                <w:szCs w:val="22"/>
+              </w:rPr>
+            </w:pPr>
+          </w:p>
+          <w:p>
+            <w:pPr>
+              <w:spacing w:beforeLines="20" w:before="65" w:afterLines="20" w:after="65" w:line="330" w:lineRule="exact"/>
               <w:jc w:val="center"/>
+              <w:rPr>
+                <w:sz w:val="22"/>
+                <w:szCs w:val="22"/>
+              </w:rPr>
+            </w:pPr>
+          </w:p>
+          <w:p>
+            <w:pPr>
+              <w:spacing w:beforeLines="20" w:before="65" w:afterLines="20" w:after="65" w:line="330" w:lineRule="exact"/>
+              <w:jc w:val="center"/>
+              <w:rPr>
+                <w:sz w:val="22"/>
+                <w:szCs w:val="22"/>
+              </w:rPr>
+            </w:pPr>
+          </w:p>
+          <w:p>
+            <w:pPr>
+              <w:spacing w:beforeLines="20" w:before="65" w:afterLines="20" w:after="65" w:line="330" w:lineRule="exact"/>
+              <w:jc w:val="center"/>
+              <w:rPr>
+                <w:sz w:val="22"/>
+                <w:szCs w:val="22"/>
+              </w:rPr>
+            </w:pPr>
+          </w:p>
+          <w:p>
+            <w:pPr>
+              <w:spacing w:beforeLines="20" w:before="65" w:afterLines="20" w:after="65" w:line="330" w:lineRule="exact"/>
+              <w:jc w:val="center"/>
+              <w:rPr>
+                <w:sz w:val="22"/>
+                <w:szCs w:val="22"/>
+              </w:rPr>
+            </w:pPr>
+          </w:p>
+          <w:p>
+            <w:pPr>
+              <w:spacing w:beforeLines="20" w:before="65" w:afterLines="20" w:after="65" w:line="330" w:lineRule="exact"/>
+              <w:rPr>
+                <w:rFonts w:hint="eastAsia"/>
+                <w:sz w:val="22"/>
+                <w:szCs w:val="22"/>
+              </w:rPr>
+            </w:pPr>
+          </w:p>
+          <w:p>
+            <w:pPr>
+              <w:spacing w:beforeLines="20" w:before="65" w:afterLines="20" w:after="65" w:line="330" w:lineRule="exact"/>
+              <w:jc w:val="center"/>
+              <w:rPr>
+                <w:sz w:val="22"/>
+                <w:szCs w:val="22"/>
+              </w:rPr>
+            </w:pPr>
+          </w:p>
+          <w:p>
+            <w:pPr>
+              <w:spacing w:beforeLines="20" w:before="65" w:afterLines="20" w:after="65" w:line="330" w:lineRule="exact"/>
+              <w:jc w:val="center"/>
+              <w:rPr>
+                <w:sz w:val="22"/>
+                <w:szCs w:val="22"/>
+              </w:rPr>
+            </w:pPr>
+          </w:p>
+          <w:p>
+            <w:pPr>
+              <w:spacing w:beforeLines="20" w:before="65" w:afterLines="20" w:after="65" w:line="330" w:lineRule="exact"/>
+              <w:jc w:val="center"/>
+              <w:rPr>
+                <w:sz w:val="22"/>
+                <w:szCs w:val="22"/>
+              </w:rPr>
+            </w:pPr>
+          </w:p>
+          <w:p>
+            <w:pPr>
+              <w:spacing w:beforeLines="20" w:before="65" w:afterLines="20" w:after="65" w:line="330" w:lineRule="exact"/>
+              <w:jc w:val="center"/>
+              <w:rPr>
+                <w:sz w:val="22"/>
+                <w:szCs w:val="22"/>
+              </w:rPr>
+            </w:pPr>
+          </w:p>
+          <w:p>
+            <w:pPr>
+              <w:spacing w:beforeLines="20" w:before="65" w:afterLines="20" w:after="65" w:line="330" w:lineRule="exact"/>
+              <w:jc w:val="center"/>
+              <w:rPr>
+                <w:sz w:val="22"/>
+                <w:szCs w:val="22"/>
+              </w:rPr>
+            </w:pPr>
+          </w:p>
+          <w:p>
+            <w:pPr>
+              <w:spacing w:beforeLines="20" w:before="65" w:afterLines="20" w:after="65" w:line="330" w:lineRule="exact"/>
+              <w:rPr>
+                <w:sz w:val="22"/>
+                <w:szCs w:val="22"/>
+              </w:rPr>
+            </w:pPr>
+          </w:p>
+          <w:p>
+            <w:pPr>
+              <w:spacing w:beforeLines="20" w:before="65" w:afterLines="20" w:after="65" w:line="330" w:lineRule="exact"/>
+              <w:rPr>
+                <w:sz w:val="22"/>
+                <w:szCs w:val="22"/>
+              </w:rPr>
+            </w:pPr>
+          </w:p>
+          <w:p>
+            <w:pPr>
+              <w:spacing w:beforeLines="20" w:before="65" w:afterLines="20" w:after="65" w:line="330" w:lineRule="exact"/>
+              <w:rPr>
+                <w:rFonts w:hint="eastAsia"/>
+                <w:sz w:val="22"/>
+                <w:szCs w:val="22"/>
+              </w:rPr>
+            </w:pPr>
+          </w:p>
+          <w:p>
+            <w:pPr>
+              <w:spacing w:beforeLines="20" w:before="65" w:afterLines="20" w:after="65" w:line="330" w:lineRule="exact"/>
+              <w:jc w:val="center"/>
+              <w:rPr>
+                <w:noProof/>
+                <w:sz w:val="22"/>
+                <w:szCs w:val="22"/>
+              </w:rPr>
+            </w:pPr>
+          </w:p>
+          <w:p>
+            <w:pPr>
+              <w:spacing w:beforeLines="20" w:before="65" w:afterLines="20" w:after="65" w:line="330" w:lineRule="exact"/>
+              <w:jc w:val="center"/>
+              <w:rPr>
+                <w:noProof/>
+                <w:sz w:val="22"/>
+                <w:szCs w:val="22"/>
+              </w:rPr>
+            </w:pPr>
+          </w:p>
+          <w:p>
+            <w:pPr>
+              <w:spacing w:beforeLines="20" w:before="65" w:afterLines="20" w:after="65" w:line="330" w:lineRule="exact"/>
+              <w:jc w:val="center"/>
+              <w:rPr>
+                <w:sz w:val="22"/>
+                <w:szCs w:val="22"/>
+              </w:rPr>
             </w:pPr>
             <w:r>
               <w:rPr>
                 <w:noProof/>
+                <w:sz w:val="22"/>
+                <w:szCs w:val="22"/>
               </w:rPr>
               <w:drawing>
                 <wp:inline distT="0" distB="0" distL="0" distR="0">
-                  <wp:extent cx="5188865" cy="4603617"/>
+                  <wp:extent cx="5543550" cy="4918294"/>
                   <wp:effectExtent l="0" t="0" r="0" b="0"/>
                   <wp:docPr id="10" name="图片 10"/>
                   <wp:cNvGraphicFramePr>
@@ -943,7 +1423,7 @@
                         <pic:spPr bwMode="auto">
                           <a:xfrm>
                             <a:off x="0" y="0"/>
-                            <a:ext cx="5204838" cy="4617789"/>
+                            <a:ext cx="5625757" cy="4991229"/>
                           </a:xfrm>
                           <a:prstGeom prst="rect">
                             <a:avLst/>
@@ -960,72 +1440,16 @@
               </w:drawing>
             </w:r>
           </w:p>
-        </w:tc>
-      </w:tr>
-      <w:tr>
-        <w:tc>
-          <w:tcPr>
-            <w:tcW w:w="9286" w:type="dxa"/>
-          </w:tcPr>
           <w:p>
             <w:pPr>
-              <w:spacing w:before="48" w:after="48"/>
+              <w:spacing w:beforeLines="20" w:before="65" w:afterLines="20" w:after="65" w:line="330" w:lineRule="exact"/>
               <w:jc w:val="center"/>
+              <w:rPr>
+                <w:rFonts w:hint="eastAsia"/>
+                <w:sz w:val="22"/>
+                <w:szCs w:val="22"/>
+              </w:rPr>
             </w:pPr>
-            <w:r>
-              <w:rPr>
-                <w:noProof/>
-              </w:rPr>
-              <w:lastRenderedPageBreak/>
-              <w:drawing>
-                <wp:inline distT="0" distB="0" distL="0" distR="0">
-                  <wp:extent cx="5190271" cy="3467100"/>
-                  <wp:effectExtent l="0" t="0" r="0" b="0"/>
-                  <wp:docPr id="11" name="图片 11"/>
-                  <wp:cNvGraphicFramePr>
-                    <a:graphicFrameLocks xmlns:a="http://schemas.openxmlformats.org/drawingml/2006/main" noChangeAspect="1"/>
-                  </wp:cNvGraphicFramePr>
-                  <a:graphic xmlns:a="http://schemas.openxmlformats.org/drawingml/2006/main">
-                    <a:graphicData uri="http://schemas.openxmlformats.org/drawingml/2006/picture">
-                      <pic:pic xmlns:pic="http://schemas.openxmlformats.org/drawingml/2006/picture">
-                        <pic:nvPicPr>
-                          <pic:cNvPr id="0" name="Picture 69"/>
-                          <pic:cNvPicPr>
-                            <a:picLocks noChangeAspect="1" noChangeArrowheads="1"/>
-                          </pic:cNvPicPr>
-                        </pic:nvPicPr>
-                        <pic:blipFill>
-                          <a:blip r:embed="rId6">
-                            <a:extLst>
-                              <a:ext uri="{28A0092B-C50C-407E-A947-70E740481C1C}">
-                                <a14:useLocalDpi xmlns:a14="http://schemas.microsoft.com/office/drawing/2010/main" val="0"/>
-                              </a:ext>
-                            </a:extLst>
-                          </a:blip>
-                          <a:srcRect/>
-                          <a:stretch>
-                            <a:fillRect/>
-                          </a:stretch>
-                        </pic:blipFill>
-                        <pic:spPr bwMode="auto">
-                          <a:xfrm>
-                            <a:off x="0" y="0"/>
-                            <a:ext cx="5220844" cy="3487523"/>
-                          </a:xfrm>
-                          <a:prstGeom prst="rect">
-                            <a:avLst/>
-                          </a:prstGeom>
-                          <a:noFill/>
-                          <a:ln>
-                            <a:noFill/>
-                          </a:ln>
-                        </pic:spPr>
-                      </pic:pic>
-                    </a:graphicData>
-                  </a:graphic>
-                </wp:inline>
-              </w:drawing>
-            </w:r>
           </w:p>
         </w:tc>
       </w:tr>
@@ -1036,62 +1460,13 @@
           </w:tcPr>
           <w:p>
             <w:pPr>
-              <w:spacing w:before="48" w:after="48"/>
-              <w:jc w:val="center"/>
+              <w:spacing w:beforeLines="20" w:before="65" w:afterLines="20" w:after="65" w:line="330" w:lineRule="exact"/>
+              <w:rPr>
+                <w:rFonts w:hint="eastAsia"/>
+                <w:sz w:val="22"/>
+                <w:szCs w:val="22"/>
+              </w:rPr>
             </w:pPr>
-            <w:r>
-              <w:rPr>
-                <w:noProof/>
-              </w:rPr>
-              <w:drawing>
-                <wp:inline distT="0" distB="0" distL="0" distR="0">
-                  <wp:extent cx="5196205" cy="2857913"/>
-                  <wp:effectExtent l="0" t="0" r="0" b="0"/>
-                  <wp:docPr id="12" name="图片 12"/>
-                  <wp:cNvGraphicFramePr>
-                    <a:graphicFrameLocks xmlns:a="http://schemas.openxmlformats.org/drawingml/2006/main" noChangeAspect="1"/>
-                  </wp:cNvGraphicFramePr>
-                  <a:graphic xmlns:a="http://schemas.openxmlformats.org/drawingml/2006/main">
-                    <a:graphicData uri="http://schemas.openxmlformats.org/drawingml/2006/picture">
-                      <pic:pic xmlns:pic="http://schemas.openxmlformats.org/drawingml/2006/picture">
-                        <pic:nvPicPr>
-                          <pic:cNvPr id="0" name="Picture 71"/>
-                          <pic:cNvPicPr>
-                            <a:picLocks noChangeAspect="1" noChangeArrowheads="1"/>
-                          </pic:cNvPicPr>
-                        </pic:nvPicPr>
-                        <pic:blipFill>
-                          <a:blip r:embed="rId7">
-                            <a:extLst>
-                              <a:ext uri="{28A0092B-C50C-407E-A947-70E740481C1C}">
-                                <a14:useLocalDpi xmlns:a14="http://schemas.microsoft.com/office/drawing/2010/main" val="0"/>
-                              </a:ext>
-                            </a:extLst>
-                          </a:blip>
-                          <a:srcRect/>
-                          <a:stretch>
-                            <a:fillRect/>
-                          </a:stretch>
-                        </pic:blipFill>
-                        <pic:spPr bwMode="auto">
-                          <a:xfrm>
-                            <a:off x="0" y="0"/>
-                            <a:ext cx="5211405" cy="2866273"/>
-                          </a:xfrm>
-                          <a:prstGeom prst="rect">
-                            <a:avLst/>
-                          </a:prstGeom>
-                          <a:noFill/>
-                          <a:ln>
-                            <a:noFill/>
-                          </a:ln>
-                        </pic:spPr>
-                      </pic:pic>
-                    </a:graphicData>
-                  </a:graphic>
-                </wp:inline>
-              </w:drawing>
-            </w:r>
           </w:p>
         </w:tc>
       </w:tr>
@@ -1100,76 +1475,632 @@
           <w:tcPr>
             <w:tcW w:w="9286" w:type="dxa"/>
           </w:tcPr>
+          <w:tbl>
+            <w:tblPr>
+              <w:tblStyle w:val="ac"/>
+              <w:tblW w:w="0" w:type="auto"/>
+              <w:tblBorders>
+                <w:top w:val="none" w:sz="0" w:space="0" w:color="auto"/>
+                <w:left w:val="none" w:sz="0" w:space="0" w:color="auto"/>
+                <w:bottom w:val="none" w:sz="0" w:space="0" w:color="auto"/>
+                <w:right w:val="none" w:sz="0" w:space="0" w:color="auto"/>
+                <w:insideH w:val="none" w:sz="0" w:space="0" w:color="auto"/>
+                <w:insideV w:val="none" w:sz="0" w:space="0" w:color="auto"/>
+              </w:tblBorders>
+              <w:tblLook w:val="04A0" w:firstRow="1" w:lastRow="0" w:firstColumn="1" w:lastColumn="0" w:noHBand="0" w:noVBand="1"/>
+            </w:tblPr>
+            <w:tblGrid>
+              <w:gridCol w:w="9055"/>
+            </w:tblGrid>
+            <w:tr>
+              <w:tc>
+                <w:tcPr>
+                  <w:tcW w:w="9055" w:type="dxa"/>
+                </w:tcPr>
+                <w:p>
+                  <w:pPr>
+                    <w:spacing w:beforeLines="20" w:before="65" w:afterLines="20" w:after="65" w:line="330" w:lineRule="exact"/>
+                    <w:jc w:val="center"/>
+                    <w:rPr>
+                      <w:sz w:val="22"/>
+                      <w:szCs w:val="22"/>
+                    </w:rPr>
+                  </w:pPr>
+                </w:p>
+                <w:p>
+                  <w:pPr>
+                    <w:spacing w:beforeLines="20" w:before="65" w:afterLines="20" w:after="65" w:line="330" w:lineRule="exact"/>
+                    <w:jc w:val="center"/>
+                    <w:rPr>
+                      <w:sz w:val="22"/>
+                      <w:szCs w:val="22"/>
+                    </w:rPr>
+                  </w:pPr>
+                </w:p>
+                <w:p>
+                  <w:pPr>
+                    <w:spacing w:beforeLines="20" w:before="65" w:afterLines="20" w:after="65" w:line="330" w:lineRule="exact"/>
+                    <w:jc w:val="center"/>
+                    <w:rPr>
+                      <w:sz w:val="22"/>
+                      <w:szCs w:val="22"/>
+                    </w:rPr>
+                  </w:pPr>
+                </w:p>
+                <w:p>
+                  <w:pPr>
+                    <w:spacing w:beforeLines="20" w:before="65" w:afterLines="20" w:after="65" w:line="330" w:lineRule="exact"/>
+                    <w:jc w:val="center"/>
+                    <w:rPr>
+                      <w:sz w:val="22"/>
+                      <w:szCs w:val="22"/>
+                    </w:rPr>
+                  </w:pPr>
+                </w:p>
+                <w:p>
+                  <w:pPr>
+                    <w:spacing w:beforeLines="20" w:before="65" w:afterLines="20" w:after="65" w:line="330" w:lineRule="exact"/>
+                    <w:jc w:val="center"/>
+                    <w:rPr>
+                      <w:sz w:val="22"/>
+                      <w:szCs w:val="22"/>
+                    </w:rPr>
+                  </w:pPr>
+                </w:p>
+                <w:p>
+                  <w:pPr>
+                    <w:spacing w:beforeLines="20" w:before="65" w:afterLines="20" w:after="65" w:line="330" w:lineRule="exact"/>
+                    <w:jc w:val="center"/>
+                    <w:rPr>
+                      <w:sz w:val="22"/>
+                      <w:szCs w:val="22"/>
+                    </w:rPr>
+                  </w:pPr>
+                </w:p>
+                <w:p>
+                  <w:pPr>
+                    <w:spacing w:beforeLines="20" w:before="65" w:afterLines="20" w:after="65" w:line="330" w:lineRule="exact"/>
+                    <w:jc w:val="center"/>
+                    <w:rPr>
+                      <w:sz w:val="22"/>
+                      <w:szCs w:val="22"/>
+                    </w:rPr>
+                  </w:pPr>
+                </w:p>
+                <w:p>
+                  <w:pPr>
+                    <w:spacing w:beforeLines="20" w:before="65" w:afterLines="20" w:after="65" w:line="330" w:lineRule="exact"/>
+                    <w:jc w:val="center"/>
+                    <w:rPr>
+                      <w:sz w:val="22"/>
+                      <w:szCs w:val="22"/>
+                    </w:rPr>
+                  </w:pPr>
+                </w:p>
+                <w:p>
+                  <w:pPr>
+                    <w:spacing w:beforeLines="20" w:before="65" w:afterLines="20" w:after="65" w:line="330" w:lineRule="exact"/>
+                    <w:jc w:val="center"/>
+                    <w:rPr>
+                      <w:sz w:val="22"/>
+                      <w:szCs w:val="22"/>
+                    </w:rPr>
+                  </w:pPr>
+                </w:p>
+                <w:p>
+                  <w:pPr>
+                    <w:spacing w:beforeLines="20" w:before="65" w:afterLines="20" w:after="65" w:line="330" w:lineRule="exact"/>
+                    <w:jc w:val="center"/>
+                    <w:rPr>
+                      <w:sz w:val="22"/>
+                      <w:szCs w:val="22"/>
+                    </w:rPr>
+                  </w:pPr>
+                </w:p>
+                <w:p>
+                  <w:pPr>
+                    <w:spacing w:beforeLines="20" w:before="65" w:afterLines="20" w:after="65" w:line="330" w:lineRule="exact"/>
+                    <w:rPr>
+                      <w:sz w:val="22"/>
+                      <w:szCs w:val="22"/>
+                    </w:rPr>
+                  </w:pPr>
+                </w:p>
+                <w:p>
+                  <w:pPr>
+                    <w:spacing w:beforeLines="20" w:before="65" w:afterLines="20" w:after="65" w:line="330" w:lineRule="exact"/>
+                    <w:rPr>
+                      <w:rFonts w:hint="eastAsia"/>
+                      <w:sz w:val="22"/>
+                      <w:szCs w:val="22"/>
+                    </w:rPr>
+                  </w:pPr>
+                </w:p>
+                <w:p>
+                  <w:pPr>
+                    <w:spacing w:beforeLines="20" w:before="65" w:afterLines="20" w:after="65" w:line="330" w:lineRule="exact"/>
+                    <w:rPr>
+                      <w:rFonts w:hint="eastAsia"/>
+                      <w:sz w:val="22"/>
+                      <w:szCs w:val="22"/>
+                    </w:rPr>
+                  </w:pPr>
+                </w:p>
+                <w:p>
+                  <w:pPr>
+                    <w:spacing w:beforeLines="20" w:before="65" w:afterLines="20" w:after="65" w:line="330" w:lineRule="exact"/>
+                    <w:jc w:val="center"/>
+                    <w:rPr>
+                      <w:rFonts w:hint="eastAsia"/>
+                      <w:sz w:val="22"/>
+                      <w:szCs w:val="22"/>
+                    </w:rPr>
+                  </w:pPr>
+                  <w:r>
+                    <w:rPr>
+                      <w:noProof/>
+                      <w:sz w:val="22"/>
+                      <w:szCs w:val="22"/>
+                    </w:rPr>
+                    <w:drawing>
+                      <wp:inline distT="0" distB="0" distL="0" distR="0" wp14:anchorId="60C1C0CB" wp14:editId="040E1121">
+                        <wp:extent cx="4888230" cy="3265336"/>
+                        <wp:effectExtent l="0" t="0" r="0" b="0"/>
+                        <wp:docPr id="11" name="图片 11"/>
+                        <wp:cNvGraphicFramePr>
+                          <a:graphicFrameLocks xmlns:a="http://schemas.openxmlformats.org/drawingml/2006/main" noChangeAspect="1"/>
+                        </wp:cNvGraphicFramePr>
+                        <a:graphic xmlns:a="http://schemas.openxmlformats.org/drawingml/2006/main">
+                          <a:graphicData uri="http://schemas.openxmlformats.org/drawingml/2006/picture">
+                            <pic:pic xmlns:pic="http://schemas.openxmlformats.org/drawingml/2006/picture">
+                              <pic:nvPicPr>
+                                <pic:cNvPr id="0" name="Picture 69"/>
+                                <pic:cNvPicPr>
+                                  <a:picLocks noChangeAspect="1" noChangeArrowheads="1"/>
+                                </pic:cNvPicPr>
+                              </pic:nvPicPr>
+                              <pic:blipFill>
+                                <a:blip r:embed="rId6">
+                                  <a:extLst>
+                                    <a:ext uri="{28A0092B-C50C-407E-A947-70E740481C1C}">
+                                      <a14:useLocalDpi xmlns:a14="http://schemas.microsoft.com/office/drawing/2010/main" val="0"/>
+                                    </a:ext>
+                                  </a:extLst>
+                                </a:blip>
+                                <a:srcRect/>
+                                <a:stretch>
+                                  <a:fillRect/>
+                                </a:stretch>
+                              </pic:blipFill>
+                              <pic:spPr bwMode="auto">
+                                <a:xfrm>
+                                  <a:off x="0" y="0"/>
+                                  <a:ext cx="4906638" cy="3277633"/>
+                                </a:xfrm>
+                                <a:prstGeom prst="rect">
+                                  <a:avLst/>
+                                </a:prstGeom>
+                                <a:noFill/>
+                                <a:ln>
+                                  <a:noFill/>
+                                </a:ln>
+                              </pic:spPr>
+                            </pic:pic>
+                          </a:graphicData>
+                        </a:graphic>
+                      </wp:inline>
+                    </w:drawing>
+                  </w:r>
+                </w:p>
+              </w:tc>
+            </w:tr>
+            <w:tr>
+              <w:tc>
+                <w:tcPr>
+                  <w:tcW w:w="9055" w:type="dxa"/>
+                </w:tcPr>
+                <w:p>
+                  <w:pPr>
+                    <w:spacing w:beforeLines="20" w:before="65" w:afterLines="20" w:after="65" w:line="330" w:lineRule="exact"/>
+                    <w:rPr>
+                      <w:rFonts w:hint="eastAsia"/>
+                      <w:sz w:val="22"/>
+                      <w:szCs w:val="22"/>
+                    </w:rPr>
+                  </w:pPr>
+                </w:p>
+                <w:p>
+                  <w:pPr>
+                    <w:spacing w:beforeLines="20" w:before="65" w:afterLines="20" w:after="65" w:line="330" w:lineRule="exact"/>
+                    <w:rPr>
+                      <w:sz w:val="22"/>
+                      <w:szCs w:val="22"/>
+                    </w:rPr>
+                  </w:pPr>
+                </w:p>
+                <w:p>
+                  <w:pPr>
+                    <w:spacing w:beforeLines="20" w:before="65" w:afterLines="20" w:after="65" w:line="330" w:lineRule="exact"/>
+                    <w:rPr>
+                      <w:sz w:val="22"/>
+                      <w:szCs w:val="22"/>
+                    </w:rPr>
+                  </w:pPr>
+                </w:p>
+                <w:p>
+                  <w:pPr>
+                    <w:spacing w:beforeLines="20" w:before="65" w:afterLines="20" w:after="65" w:line="330" w:lineRule="exact"/>
+                    <w:rPr>
+                      <w:sz w:val="22"/>
+                      <w:szCs w:val="22"/>
+                    </w:rPr>
+                  </w:pPr>
+                </w:p>
+                <w:p>
+                  <w:pPr>
+                    <w:spacing w:beforeLines="20" w:before="65" w:afterLines="20" w:after="65" w:line="330" w:lineRule="exact"/>
+                    <w:rPr>
+                      <w:sz w:val="22"/>
+                      <w:szCs w:val="22"/>
+                    </w:rPr>
+                  </w:pPr>
+                </w:p>
+                <w:p>
+                  <w:pPr>
+                    <w:spacing w:beforeLines="20" w:before="65" w:afterLines="20" w:after="65" w:line="330" w:lineRule="exact"/>
+                    <w:rPr>
+                      <w:sz w:val="22"/>
+                      <w:szCs w:val="22"/>
+                    </w:rPr>
+                  </w:pPr>
+                </w:p>
+                <w:p>
+                  <w:pPr>
+                    <w:spacing w:beforeLines="20" w:before="65" w:afterLines="20" w:after="65" w:line="330" w:lineRule="exact"/>
+                    <w:rPr>
+                      <w:rFonts w:hint="eastAsia"/>
+                      <w:sz w:val="22"/>
+                      <w:szCs w:val="22"/>
+                    </w:rPr>
+                  </w:pPr>
+                </w:p>
+                <w:p>
+                  <w:pPr>
+                    <w:spacing w:beforeLines="20" w:before="65" w:afterLines="20" w:after="65" w:line="330" w:lineRule="exact"/>
+                    <w:rPr>
+                      <w:sz w:val="22"/>
+                      <w:szCs w:val="22"/>
+                    </w:rPr>
+                  </w:pPr>
+                </w:p>
+                <w:p>
+                  <w:pPr>
+                    <w:spacing w:beforeLines="20" w:before="65" w:afterLines="20" w:after="65" w:line="330" w:lineRule="exact"/>
+                    <w:rPr>
+                      <w:sz w:val="22"/>
+                      <w:szCs w:val="22"/>
+                    </w:rPr>
+                  </w:pPr>
+                </w:p>
+                <w:p>
+                  <w:pPr>
+                    <w:spacing w:beforeLines="20" w:before="65" w:afterLines="20" w:after="65" w:line="330" w:lineRule="exact"/>
+                    <w:rPr>
+                      <w:rFonts w:hint="eastAsia"/>
+                      <w:sz w:val="22"/>
+                      <w:szCs w:val="22"/>
+                    </w:rPr>
+                  </w:pPr>
+                </w:p>
+                <w:p>
+                  <w:pPr>
+                    <w:spacing w:beforeLines="20" w:before="65" w:afterLines="20" w:after="65" w:line="330" w:lineRule="exact"/>
+                    <w:jc w:val="center"/>
+                    <w:rPr>
+                      <w:rFonts w:hint="eastAsia"/>
+                      <w:sz w:val="22"/>
+                      <w:szCs w:val="22"/>
+                    </w:rPr>
+                  </w:pPr>
+                  <w:r>
+                    <w:rPr>
+                      <w:noProof/>
+                      <w:sz w:val="22"/>
+                      <w:szCs w:val="22"/>
+                    </w:rPr>
+                    <w:drawing>
+                      <wp:inline distT="0" distB="0" distL="0" distR="0" wp14:anchorId="7D5AC6C1" wp14:editId="1E87C6FD">
+                        <wp:extent cx="4904105" cy="2697258"/>
+                        <wp:effectExtent l="0" t="0" r="0" b="0"/>
+                        <wp:docPr id="12" name="图片 12"/>
+                        <wp:cNvGraphicFramePr>
+                          <a:graphicFrameLocks xmlns:a="http://schemas.openxmlformats.org/drawingml/2006/main" noChangeAspect="1"/>
+                        </wp:cNvGraphicFramePr>
+                        <a:graphic xmlns:a="http://schemas.openxmlformats.org/drawingml/2006/main">
+                          <a:graphicData uri="http://schemas.openxmlformats.org/drawingml/2006/picture">
+                            <pic:pic xmlns:pic="http://schemas.openxmlformats.org/drawingml/2006/picture">
+                              <pic:nvPicPr>
+                                <pic:cNvPr id="0" name="Picture 71"/>
+                                <pic:cNvPicPr>
+                                  <a:picLocks noChangeAspect="1" noChangeArrowheads="1"/>
+                                </pic:cNvPicPr>
+                              </pic:nvPicPr>
+                              <pic:blipFill>
+                                <a:blip r:embed="rId7">
+                                  <a:extLst>
+                                    <a:ext uri="{28A0092B-C50C-407E-A947-70E740481C1C}">
+                                      <a14:useLocalDpi xmlns:a14="http://schemas.microsoft.com/office/drawing/2010/main" val="0"/>
+                                    </a:ext>
+                                  </a:extLst>
+                                </a:blip>
+                                <a:srcRect/>
+                                <a:stretch>
+                                  <a:fillRect/>
+                                </a:stretch>
+                              </pic:blipFill>
+                              <pic:spPr bwMode="auto">
+                                <a:xfrm>
+                                  <a:off x="0" y="0"/>
+                                  <a:ext cx="4936159" cy="2714888"/>
+                                </a:xfrm>
+                                <a:prstGeom prst="rect">
+                                  <a:avLst/>
+                                </a:prstGeom>
+                                <a:noFill/>
+                                <a:ln>
+                                  <a:noFill/>
+                                </a:ln>
+                              </pic:spPr>
+                            </pic:pic>
+                          </a:graphicData>
+                        </a:graphic>
+                      </wp:inline>
+                    </w:drawing>
+                  </w:r>
+                </w:p>
+              </w:tc>
+            </w:tr>
+            <w:tr>
+              <w:tc>
+                <w:tcPr>
+                  <w:tcW w:w="9055" w:type="dxa"/>
+                </w:tcPr>
+                <w:p>
+                  <w:pPr>
+                    <w:spacing w:beforeLines="20" w:before="65" w:afterLines="20" w:after="65" w:line="330" w:lineRule="exact"/>
+                    <w:rPr>
+                      <w:sz w:val="22"/>
+                      <w:szCs w:val="22"/>
+                    </w:rPr>
+                  </w:pPr>
+                </w:p>
+                <w:p>
+                  <w:pPr>
+                    <w:spacing w:beforeLines="20" w:before="65" w:afterLines="20" w:after="65" w:line="330" w:lineRule="exact"/>
+                    <w:jc w:val="center"/>
+                    <w:rPr>
+                      <w:sz w:val="22"/>
+                      <w:szCs w:val="22"/>
+                    </w:rPr>
+                  </w:pPr>
+                </w:p>
+                <w:p>
+                  <w:pPr>
+                    <w:spacing w:beforeLines="20" w:before="65" w:afterLines="20" w:after="65" w:line="330" w:lineRule="exact"/>
+                    <w:jc w:val="center"/>
+                    <w:rPr>
+                      <w:sz w:val="22"/>
+                      <w:szCs w:val="22"/>
+                    </w:rPr>
+                  </w:pPr>
+                </w:p>
+                <w:p>
+                  <w:pPr>
+                    <w:spacing w:beforeLines="20" w:before="65" w:afterLines="20" w:after="65" w:line="330" w:lineRule="exact"/>
+                    <w:jc w:val="center"/>
+                    <w:rPr>
+                      <w:sz w:val="22"/>
+                      <w:szCs w:val="22"/>
+                    </w:rPr>
+                  </w:pPr>
+                </w:p>
+                <w:p>
+                  <w:pPr>
+                    <w:spacing w:beforeLines="20" w:before="65" w:afterLines="20" w:after="65" w:line="330" w:lineRule="exact"/>
+                    <w:jc w:val="center"/>
+                    <w:rPr>
+                      <w:sz w:val="22"/>
+                      <w:szCs w:val="22"/>
+                    </w:rPr>
+                  </w:pPr>
+                </w:p>
+                <w:p>
+                  <w:pPr>
+                    <w:spacing w:beforeLines="20" w:before="65" w:afterLines="20" w:after="65" w:line="330" w:lineRule="exact"/>
+                    <w:jc w:val="center"/>
+                    <w:rPr>
+                      <w:sz w:val="22"/>
+                      <w:szCs w:val="22"/>
+                    </w:rPr>
+                  </w:pPr>
+                </w:p>
+                <w:p>
+                  <w:pPr>
+                    <w:spacing w:beforeLines="20" w:before="65" w:afterLines="20" w:after="65" w:line="330" w:lineRule="exact"/>
+                    <w:jc w:val="center"/>
+                    <w:rPr>
+                      <w:sz w:val="22"/>
+                      <w:szCs w:val="22"/>
+                    </w:rPr>
+                  </w:pPr>
+                </w:p>
+                <w:p>
+                  <w:pPr>
+                    <w:spacing w:beforeLines="20" w:before="65" w:afterLines="20" w:after="65" w:line="330" w:lineRule="exact"/>
+                    <w:jc w:val="center"/>
+                    <w:rPr>
+                      <w:rFonts w:hint="eastAsia"/>
+                      <w:sz w:val="22"/>
+                      <w:szCs w:val="22"/>
+                    </w:rPr>
+                  </w:pPr>
+                </w:p>
+                <w:p>
+                  <w:pPr>
+                    <w:spacing w:beforeLines="20" w:before="65" w:afterLines="20" w:after="65" w:line="330" w:lineRule="exact"/>
+                    <w:jc w:val="center"/>
+                    <w:rPr>
+                      <w:sz w:val="22"/>
+                      <w:szCs w:val="22"/>
+                    </w:rPr>
+                  </w:pPr>
+                </w:p>
+                <w:p>
+                  <w:pPr>
+                    <w:spacing w:beforeLines="20" w:before="65" w:afterLines="20" w:after="65" w:line="330" w:lineRule="exact"/>
+                    <w:jc w:val="center"/>
+                    <w:rPr>
+                      <w:sz w:val="22"/>
+                      <w:szCs w:val="22"/>
+                    </w:rPr>
+                  </w:pPr>
+                </w:p>
+                <w:p>
+                  <w:pPr>
+                    <w:spacing w:beforeLines="20" w:before="65" w:afterLines="20" w:after="65" w:line="330" w:lineRule="exact"/>
+                    <w:jc w:val="center"/>
+                    <w:rPr>
+                      <w:sz w:val="22"/>
+                      <w:szCs w:val="22"/>
+                    </w:rPr>
+                  </w:pPr>
+                </w:p>
+                <w:p>
+                  <w:pPr>
+                    <w:spacing w:beforeLines="20" w:before="65" w:afterLines="20" w:after="65" w:line="330" w:lineRule="exact"/>
+                    <w:jc w:val="center"/>
+                    <w:rPr>
+                      <w:sz w:val="22"/>
+                      <w:szCs w:val="22"/>
+                    </w:rPr>
+                  </w:pPr>
+                </w:p>
+                <w:p>
+                  <w:pPr>
+                    <w:spacing w:beforeLines="20" w:before="65" w:afterLines="20" w:after="65" w:line="330" w:lineRule="exact"/>
+                    <w:jc w:val="center"/>
+                    <w:rPr>
+                      <w:sz w:val="22"/>
+                      <w:szCs w:val="22"/>
+                    </w:rPr>
+                  </w:pPr>
+                </w:p>
+                <w:p>
+                  <w:pPr>
+                    <w:spacing w:beforeLines="20" w:before="65" w:afterLines="20" w:after="65" w:line="330" w:lineRule="exact"/>
+                    <w:jc w:val="center"/>
+                    <w:rPr>
+                      <w:sz w:val="22"/>
+                      <w:szCs w:val="22"/>
+                    </w:rPr>
+                  </w:pPr>
+                </w:p>
+                <w:p>
+                  <w:pPr>
+                    <w:spacing w:beforeLines="20" w:before="65" w:afterLines="20" w:after="65" w:line="330" w:lineRule="exact"/>
+                    <w:jc w:val="center"/>
+                    <w:rPr>
+                      <w:rFonts w:hint="eastAsia"/>
+                      <w:sz w:val="22"/>
+                      <w:szCs w:val="22"/>
+                    </w:rPr>
+                  </w:pPr>
+                  <w:r>
+                    <w:rPr>
+                      <w:noProof/>
+                      <w:sz w:val="22"/>
+                      <w:szCs w:val="22"/>
+                    </w:rPr>
+                    <w:drawing>
+                      <wp:inline distT="0" distB="0" distL="0" distR="0" wp14:anchorId="69845CC2" wp14:editId="15E764E8">
+                        <wp:extent cx="5156200" cy="3703141"/>
+                        <wp:effectExtent l="0" t="0" r="0" b="0"/>
+                        <wp:docPr id="13" name="图片 13"/>
+                        <wp:cNvGraphicFramePr>
+                          <a:graphicFrameLocks xmlns:a="http://schemas.openxmlformats.org/drawingml/2006/main" noChangeAspect="1"/>
+                        </wp:cNvGraphicFramePr>
+                        <a:graphic xmlns:a="http://schemas.openxmlformats.org/drawingml/2006/main">
+                          <a:graphicData uri="http://schemas.openxmlformats.org/drawingml/2006/picture">
+                            <pic:pic xmlns:pic="http://schemas.openxmlformats.org/drawingml/2006/picture">
+                              <pic:nvPicPr>
+                                <pic:cNvPr id="0" name="Picture 73"/>
+                                <pic:cNvPicPr>
+                                  <a:picLocks noChangeAspect="1" noChangeArrowheads="1"/>
+                                </pic:cNvPicPr>
+                              </pic:nvPicPr>
+                              <pic:blipFill>
+                                <a:blip r:embed="rId8" cstate="print">
+                                  <a:extLst>
+                                    <a:ext uri="{28A0092B-C50C-407E-A947-70E740481C1C}">
+                                      <a14:useLocalDpi xmlns:a14="http://schemas.microsoft.com/office/drawing/2010/main" val="0"/>
+                                    </a:ext>
+                                  </a:extLst>
+                                </a:blip>
+                                <a:srcRect/>
+                                <a:stretch>
+                                  <a:fillRect/>
+                                </a:stretch>
+                              </pic:blipFill>
+                              <pic:spPr bwMode="auto">
+                                <a:xfrm>
+                                  <a:off x="0" y="0"/>
+                                  <a:ext cx="5213757" cy="3744478"/>
+                                </a:xfrm>
+                                <a:prstGeom prst="rect">
+                                  <a:avLst/>
+                                </a:prstGeom>
+                                <a:noFill/>
+                                <a:ln>
+                                  <a:noFill/>
+                                </a:ln>
+                              </pic:spPr>
+                            </pic:pic>
+                          </a:graphicData>
+                        </a:graphic>
+                      </wp:inline>
+                    </w:drawing>
+                  </w:r>
+                </w:p>
+              </w:tc>
+            </w:tr>
+          </w:tbl>
           <w:p>
             <w:pPr>
-              <w:spacing w:before="48" w:after="48"/>
-              <w:jc w:val="center"/>
+              <w:spacing w:beforeLines="20" w:before="65" w:afterLines="20" w:after="65" w:line="330" w:lineRule="exact"/>
+              <w:rPr>
+                <w:rFonts w:hint="eastAsia"/>
+                <w:sz w:val="22"/>
+                <w:szCs w:val="22"/>
+              </w:rPr>
             </w:pPr>
-            <w:r>
-              <w:rPr>
-                <w:noProof/>
-              </w:rPr>
-              <w:drawing>
-                <wp:inline distT="0" distB="0" distL="0" distR="0">
-                  <wp:extent cx="5289550" cy="3798913"/>
-                  <wp:effectExtent l="0" t="0" r="0" b="0"/>
-                  <wp:docPr id="13" name="图片 13"/>
-                  <wp:cNvGraphicFramePr>
-                    <a:graphicFrameLocks xmlns:a="http://schemas.openxmlformats.org/drawingml/2006/main" noChangeAspect="1"/>
-                  </wp:cNvGraphicFramePr>
-                  <a:graphic xmlns:a="http://schemas.openxmlformats.org/drawingml/2006/main">
-                    <a:graphicData uri="http://schemas.openxmlformats.org/drawingml/2006/picture">
-                      <pic:pic xmlns:pic="http://schemas.openxmlformats.org/drawingml/2006/picture">
-                        <pic:nvPicPr>
-                          <pic:cNvPr id="0" name="Picture 73"/>
-                          <pic:cNvPicPr>
-                            <a:picLocks noChangeAspect="1" noChangeArrowheads="1"/>
-                          </pic:cNvPicPr>
-                        </pic:nvPicPr>
-                        <pic:blipFill>
-                          <a:blip r:embed="rId8" cstate="print">
-                            <a:extLst>
-                              <a:ext uri="{28A0092B-C50C-407E-A947-70E740481C1C}">
-                                <a14:useLocalDpi xmlns:a14="http://schemas.microsoft.com/office/drawing/2010/main" val="0"/>
-                              </a:ext>
-                            </a:extLst>
-                          </a:blip>
-                          <a:srcRect/>
-                          <a:stretch>
-                            <a:fillRect/>
-                          </a:stretch>
-                        </pic:blipFill>
-                        <pic:spPr bwMode="auto">
-                          <a:xfrm>
-                            <a:off x="0" y="0"/>
-                            <a:ext cx="5298436" cy="3805295"/>
-                          </a:xfrm>
-                          <a:prstGeom prst="rect">
-                            <a:avLst/>
-                          </a:prstGeom>
-                          <a:noFill/>
-                          <a:ln>
-                            <a:noFill/>
-                          </a:ln>
-                        </pic:spPr>
-                      </pic:pic>
-                    </a:graphicData>
-                  </a:graphic>
-                </wp:inline>
-              </w:drawing>
-            </w:r>
           </w:p>
         </w:tc>
       </w:tr>
     </w:tbl>
     <w:p>
       <w:pPr>
-        <w:spacing w:before="48" w:after="48"/>
-        <w:ind w:firstLine="420"/>
-      </w:pPr>
-      <w:r>
-        <w:rPr>
-          <w:rFonts w:hint="eastAsia"/>
+        <w:spacing w:beforeLines="20" w:before="65" w:afterLines="20" w:after="65" w:line="330" w:lineRule="exact"/>
+        <w:ind w:firstLine="420"/>
+        <w:rPr>
+          <w:sz w:val="22"/>
+          <w:szCs w:val="22"/>
+        </w:rPr>
+      </w:pPr>
+      <w:r>
+        <w:rPr>
+          <w:rFonts w:hint="eastAsia"/>
+          <w:sz w:val="22"/>
+          <w:szCs w:val="22"/>
         </w:rPr>
         <w:lastRenderedPageBreak/>
         <w:t>这里面有一个不知礼，于是也没有这力，你一见就知道你不会对</w:t>
@@ -1177,766 +2108,1129 @@
       <w:r>
         <w:rPr>
           <w:rFonts w:hint="eastAsia"/>
+          <w:sz w:val="22"/>
+          <w:szCs w:val="22"/>
         </w:rPr>
         <w:t>ta</w:t>
       </w:r>
       <w:r>
         <w:rPr>
           <w:rFonts w:hint="eastAsia"/>
+          <w:sz w:val="22"/>
+          <w:szCs w:val="22"/>
         </w:rPr>
         <w:t>有同样尊敬的人。</w:t>
       </w:r>
     </w:p>
     <w:p>
       <w:pPr>
-        <w:spacing w:before="48" w:after="48"/>
-        <w:ind w:firstLine="420"/>
-      </w:pPr>
-      <w:r>
-        <w:rPr>
-          <w:rFonts w:hint="eastAsia"/>
+        <w:spacing w:beforeLines="20" w:before="65" w:afterLines="20" w:after="65" w:line="330" w:lineRule="exact"/>
+        <w:ind w:firstLine="420"/>
+        <w:rPr>
+          <w:sz w:val="22"/>
+          <w:szCs w:val="22"/>
+        </w:rPr>
+      </w:pPr>
+      <w:r>
+        <w:rPr>
+          <w:rFonts w:hint="eastAsia"/>
+          <w:sz w:val="22"/>
+          <w:szCs w:val="22"/>
         </w:rPr>
         <w:t>你看得出是谁吗？</w:t>
       </w:r>
     </w:p>
     <w:p>
       <w:pPr>
-        <w:spacing w:before="48" w:after="48"/>
-        <w:ind w:firstLine="420"/>
-      </w:pPr>
-      <w:r>
-        <w:rPr>
-          <w:rFonts w:hint="eastAsia"/>
+        <w:spacing w:beforeLines="20" w:before="65" w:afterLines="20" w:after="65" w:line="330" w:lineRule="exact"/>
+        <w:ind w:firstLine="420"/>
+        <w:rPr>
+          <w:sz w:val="22"/>
+          <w:szCs w:val="22"/>
+        </w:rPr>
+      </w:pPr>
+      <w:r>
+        <w:rPr>
+          <w:rFonts w:hint="eastAsia"/>
+          <w:sz w:val="22"/>
+          <w:szCs w:val="22"/>
         </w:rPr>
         <w:t>还有一个知礼不守，你也许会畏</w:t>
       </w:r>
       <w:r>
         <w:rPr>
           <w:rFonts w:hint="eastAsia"/>
+          <w:sz w:val="22"/>
+          <w:szCs w:val="22"/>
         </w:rPr>
         <w:t>ta</w:t>
       </w:r>
       <w:r>
         <w:rPr>
           <w:rFonts w:hint="eastAsia"/>
+          <w:sz w:val="22"/>
+          <w:szCs w:val="22"/>
         </w:rPr>
         <w:t>避</w:t>
       </w:r>
       <w:r>
         <w:rPr>
           <w:rFonts w:hint="eastAsia"/>
+          <w:sz w:val="22"/>
+          <w:szCs w:val="22"/>
         </w:rPr>
         <w:t>ta</w:t>
       </w:r>
       <w:r>
         <w:rPr>
           <w:rFonts w:hint="eastAsia"/>
+          <w:sz w:val="22"/>
+          <w:szCs w:val="22"/>
         </w:rPr>
         <w:t>，但却并不甚敬他的人。</w:t>
       </w:r>
     </w:p>
     <w:p>
       <w:pPr>
-        <w:spacing w:before="48" w:after="48"/>
-        <w:ind w:firstLine="420"/>
-      </w:pPr>
-      <w:r>
-        <w:rPr>
-          <w:rFonts w:hint="eastAsia"/>
+        <w:spacing w:beforeLines="20" w:before="65" w:afterLines="20" w:after="65" w:line="330" w:lineRule="exact"/>
+        <w:ind w:firstLine="420"/>
+        <w:rPr>
+          <w:sz w:val="22"/>
+          <w:szCs w:val="22"/>
+        </w:rPr>
+      </w:pPr>
+      <w:r>
+        <w:rPr>
+          <w:rFonts w:hint="eastAsia"/>
+          <w:sz w:val="22"/>
+          <w:szCs w:val="22"/>
         </w:rPr>
         <w:t>你看得出来是谁吗？</w:t>
       </w:r>
     </w:p>
     <w:p>
       <w:pPr>
-        <w:spacing w:before="48" w:after="48"/>
-        <w:ind w:firstLine="420"/>
-        <w:rPr>
-          <w:rFonts w:hint="eastAsia"/>
-        </w:rPr>
-      </w:pPr>
-    </w:p>
-    <w:p>
-      <w:pPr>
-        <w:spacing w:before="48" w:after="48"/>
-        <w:ind w:firstLine="420"/>
-      </w:pPr>
-      <w:r>
-        <w:rPr>
-          <w:rFonts w:hint="eastAsia"/>
+        <w:spacing w:beforeLines="20" w:before="65" w:afterLines="20" w:after="65" w:line="330" w:lineRule="exact"/>
+        <w:ind w:firstLine="420"/>
+        <w:rPr>
+          <w:sz w:val="22"/>
+          <w:szCs w:val="22"/>
+        </w:rPr>
+      </w:pPr>
+    </w:p>
+    <w:p>
+      <w:pPr>
+        <w:spacing w:beforeLines="20" w:before="65" w:afterLines="20" w:after="65" w:line="330" w:lineRule="exact"/>
+        <w:ind w:firstLine="420"/>
+        <w:rPr>
+          <w:sz w:val="22"/>
+          <w:szCs w:val="22"/>
+        </w:rPr>
+      </w:pPr>
+      <w:r>
+        <w:rPr>
+          <w:rFonts w:hint="eastAsia"/>
+          <w:sz w:val="22"/>
+          <w:szCs w:val="22"/>
         </w:rPr>
         <w:t>你看得出来，你的血里，你的骨头里就有这东西。</w:t>
       </w:r>
     </w:p>
     <w:p>
       <w:pPr>
-        <w:spacing w:before="48" w:after="48"/>
-        <w:ind w:firstLine="420"/>
-      </w:pPr>
-      <w:r>
-        <w:rPr>
-          <w:rFonts w:hint="eastAsia"/>
+        <w:spacing w:beforeLines="20" w:before="65" w:afterLines="20" w:after="65" w:line="330" w:lineRule="exact"/>
+        <w:ind w:firstLine="420"/>
+        <w:rPr>
+          <w:sz w:val="22"/>
+          <w:szCs w:val="22"/>
+        </w:rPr>
+      </w:pPr>
+      <w:r>
+        <w:rPr>
+          <w:rFonts w:hint="eastAsia"/>
+          <w:sz w:val="22"/>
+          <w:szCs w:val="22"/>
         </w:rPr>
         <w:t>这就是华夏贵胄的印记，是中国人几千年来傲视“蛮夷”的傲气所在。</w:t>
       </w:r>
     </w:p>
     <w:p>
       <w:pPr>
-        <w:spacing w:before="48" w:after="48"/>
-        <w:ind w:firstLine="420"/>
-      </w:pPr>
-      <w:r>
-        <w:rPr>
-          <w:rFonts w:hint="eastAsia"/>
+        <w:spacing w:beforeLines="20" w:before="65" w:afterLines="20" w:after="65" w:line="330" w:lineRule="exact"/>
+        <w:ind w:firstLine="420"/>
+        <w:rPr>
+          <w:sz w:val="22"/>
+          <w:szCs w:val="22"/>
+        </w:rPr>
+      </w:pPr>
+      <w:r>
+        <w:rPr>
+          <w:rFonts w:hint="eastAsia"/>
+          <w:sz w:val="22"/>
+          <w:szCs w:val="22"/>
         </w:rPr>
         <w:t>某种意义上，也是华夏民族垂四千年不死不灭，总会君临天下的最底层的原因。</w:t>
       </w:r>
     </w:p>
     <w:p>
       <w:pPr>
-        <w:spacing w:before="48" w:after="48"/>
-        <w:ind w:firstLine="420"/>
-      </w:pPr>
-      <w:r>
-        <w:rPr>
-          <w:rFonts w:hint="eastAsia"/>
+        <w:spacing w:beforeLines="20" w:before="65" w:afterLines="20" w:after="65" w:line="330" w:lineRule="exact"/>
+        <w:ind w:firstLine="420"/>
+        <w:rPr>
+          <w:sz w:val="22"/>
+          <w:szCs w:val="22"/>
+        </w:rPr>
+      </w:pPr>
+      <w:r>
+        <w:rPr>
+          <w:rFonts w:hint="eastAsia"/>
+          <w:sz w:val="22"/>
+          <w:szCs w:val="22"/>
         </w:rPr>
         <w:t>天佑不佑礼，你猜？</w:t>
       </w:r>
     </w:p>
     <w:p>
       <w:pPr>
-        <w:spacing w:before="48" w:after="48"/>
-        <w:ind w:firstLine="420"/>
-      </w:pPr>
-    </w:p>
-    <w:p>
-      <w:pPr>
-        <w:spacing w:before="48" w:after="48"/>
-        <w:ind w:firstLine="420"/>
-      </w:pPr>
-      <w:r>
-        <w:rPr>
-          <w:rFonts w:hint="eastAsia"/>
+        <w:spacing w:beforeLines="20" w:before="65" w:afterLines="20" w:after="65" w:line="330" w:lineRule="exact"/>
+        <w:ind w:firstLine="420"/>
+        <w:rPr>
+          <w:sz w:val="22"/>
+          <w:szCs w:val="22"/>
+        </w:rPr>
+      </w:pPr>
+    </w:p>
+    <w:p>
+      <w:pPr>
+        <w:spacing w:beforeLines="20" w:before="65" w:afterLines="20" w:after="65" w:line="330" w:lineRule="exact"/>
+        <w:ind w:firstLine="420"/>
+        <w:rPr>
+          <w:sz w:val="22"/>
+          <w:szCs w:val="22"/>
+        </w:rPr>
+      </w:pPr>
+      <w:r>
+        <w:rPr>
+          <w:rFonts w:hint="eastAsia"/>
+          <w:sz w:val="22"/>
+          <w:szCs w:val="22"/>
         </w:rPr>
         <w:t>所以，不要把礼物本身的价钱看作送礼的核心。</w:t>
       </w:r>
     </w:p>
     <w:p>
       <w:pPr>
-        <w:spacing w:before="48" w:after="48"/>
-        <w:ind w:firstLine="420"/>
-      </w:pPr>
-      <w:r>
-        <w:rPr>
-          <w:rFonts w:hint="eastAsia"/>
+        <w:spacing w:beforeLines="20" w:before="65" w:afterLines="20" w:after="65" w:line="330" w:lineRule="exact"/>
+        <w:ind w:firstLine="420"/>
+        <w:rPr>
+          <w:sz w:val="22"/>
+          <w:szCs w:val="22"/>
+        </w:rPr>
+      </w:pPr>
+      <w:r>
+        <w:rPr>
+          <w:rFonts w:hint="eastAsia"/>
+          <w:sz w:val="22"/>
+          <w:szCs w:val="22"/>
         </w:rPr>
         <w:t>这不是说礼物就要廉价——不，当然要在适格的前提下有匹配的价值。</w:t>
       </w:r>
     </w:p>
     <w:p>
       <w:pPr>
-        <w:spacing w:before="48" w:after="48"/>
-        <w:ind w:firstLine="420"/>
-      </w:pPr>
-      <w:r>
-        <w:rPr>
-          <w:rFonts w:hint="eastAsia"/>
+        <w:spacing w:beforeLines="20" w:before="65" w:afterLines="20" w:after="65" w:line="330" w:lineRule="exact"/>
+        <w:ind w:firstLine="420"/>
+        <w:rPr>
+          <w:sz w:val="22"/>
+          <w:szCs w:val="22"/>
+        </w:rPr>
+      </w:pPr>
+      <w:r>
+        <w:rPr>
+          <w:rFonts w:hint="eastAsia"/>
+          <w:sz w:val="22"/>
+          <w:szCs w:val="22"/>
         </w:rPr>
         <w:t>但无论它值多少钱，在你所施的这礼面前，这些黄金珠玉，</w:t>
       </w:r>
       <w:r>
         <w:rPr>
           <w:rFonts w:eastAsia="点字青花楷" w:hint="eastAsia"/>
+          <w:sz w:val="22"/>
+          <w:szCs w:val="22"/>
         </w:rPr>
         <w:t>仍然不配提起。</w:t>
       </w:r>
     </w:p>
     <w:p>
       <w:pPr>
-        <w:spacing w:before="48" w:after="48"/>
-        <w:ind w:firstLine="420"/>
-      </w:pPr>
-      <w:r>
-        <w:rPr>
-          <w:rFonts w:hint="eastAsia"/>
+        <w:spacing w:beforeLines="20" w:before="65" w:afterLines="20" w:after="65" w:line="330" w:lineRule="exact"/>
+        <w:ind w:firstLine="420"/>
+        <w:rPr>
+          <w:sz w:val="22"/>
+          <w:szCs w:val="22"/>
+        </w:rPr>
+      </w:pPr>
+      <w:r>
+        <w:rPr>
+          <w:rFonts w:hint="eastAsia"/>
+          <w:sz w:val="22"/>
+          <w:szCs w:val="22"/>
         </w:rPr>
         <w:t>你的诚意本身才是这礼里值钱的东西，黄金珠玉——也就是“礼物”只是这礼里的道具，是装珠子的盒子。</w:t>
       </w:r>
     </w:p>
     <w:p>
       <w:pPr>
-        <w:spacing w:before="48" w:after="48"/>
-        <w:ind w:firstLine="420"/>
-      </w:pPr>
-      <w:r>
-        <w:rPr>
-          <w:rFonts w:hint="eastAsia"/>
+        <w:spacing w:beforeLines="20" w:before="65" w:afterLines="20" w:after="65" w:line="330" w:lineRule="exact"/>
+        <w:ind w:firstLine="420"/>
+        <w:rPr>
+          <w:sz w:val="22"/>
+          <w:szCs w:val="22"/>
+        </w:rPr>
+      </w:pPr>
+      <w:r>
+        <w:rPr>
+          <w:rFonts w:hint="eastAsia"/>
+          <w:sz w:val="22"/>
+          <w:szCs w:val="22"/>
         </w:rPr>
         <w:t>宝珠当然要用锦盒，但谁为锦盒洋洋自得？</w:t>
       </w:r>
     </w:p>
     <w:p>
       <w:pPr>
-        <w:spacing w:before="48" w:after="48"/>
-        <w:ind w:firstLine="420"/>
-      </w:pPr>
-      <w:r>
-        <w:rPr>
-          <w:rFonts w:hint="eastAsia"/>
+        <w:spacing w:beforeLines="20" w:before="65" w:afterLines="20" w:after="65" w:line="330" w:lineRule="exact"/>
+        <w:ind w:firstLine="420"/>
+        <w:rPr>
+          <w:sz w:val="22"/>
+          <w:szCs w:val="22"/>
+        </w:rPr>
+      </w:pPr>
+      <w:r>
+        <w:rPr>
+          <w:rFonts w:hint="eastAsia"/>
+          <w:sz w:val="22"/>
+          <w:szCs w:val="22"/>
         </w:rPr>
         <w:t>可怜这些东西失传太久，不为人知，国人送了多少“好吃的”“好玩的”，以为“重礼”。</w:t>
       </w:r>
     </w:p>
     <w:p>
       <w:pPr>
-        <w:spacing w:before="48" w:after="48"/>
-        <w:ind w:firstLine="420"/>
-      </w:pPr>
-      <w:r>
-        <w:rPr>
-          <w:rFonts w:hint="eastAsia"/>
+        <w:spacing w:beforeLines="20" w:before="65" w:afterLines="20" w:after="65" w:line="330" w:lineRule="exact"/>
+        <w:ind w:firstLine="420"/>
+        <w:rPr>
+          <w:sz w:val="22"/>
+          <w:szCs w:val="22"/>
+        </w:rPr>
+      </w:pPr>
+      <w:r>
+        <w:rPr>
+          <w:rFonts w:hint="eastAsia"/>
+          <w:sz w:val="22"/>
+          <w:szCs w:val="22"/>
         </w:rPr>
         <w:t>其实那不是礼，而是礼之中几个特殊的子类——</w:t>
       </w:r>
       <w:r>
         <w:rPr>
           <w:rFonts w:eastAsia="点字青花楷" w:hint="eastAsia"/>
+          <w:sz w:val="22"/>
+          <w:szCs w:val="22"/>
         </w:rPr>
         <w:t>贡、献、奉、贿、赂。</w:t>
       </w:r>
     </w:p>
     <w:p>
       <w:pPr>
-        <w:spacing w:before="48" w:after="48"/>
-        <w:ind w:firstLine="420"/>
-      </w:pPr>
-      <w:r>
-        <w:rPr>
-          <w:rFonts w:hint="eastAsia"/>
+        <w:spacing w:beforeLines="20" w:before="65" w:afterLines="20" w:after="65" w:line="330" w:lineRule="exact"/>
+        <w:ind w:firstLine="420"/>
+        <w:rPr>
+          <w:sz w:val="22"/>
+          <w:szCs w:val="22"/>
+        </w:rPr>
+      </w:pPr>
+      <w:r>
+        <w:rPr>
+          <w:rFonts w:hint="eastAsia"/>
+          <w:sz w:val="22"/>
+          <w:szCs w:val="22"/>
         </w:rPr>
         <w:t>以臣贡君，以子奉亲，以祭献神。</w:t>
       </w:r>
     </w:p>
     <w:p>
       <w:pPr>
-        <w:spacing w:before="48" w:after="48"/>
-        <w:ind w:firstLine="420"/>
-      </w:pPr>
-      <w:r>
-        <w:rPr>
-          <w:rFonts w:hint="eastAsia"/>
+        <w:spacing w:beforeLines="20" w:before="65" w:afterLines="20" w:after="65" w:line="330" w:lineRule="exact"/>
+        <w:ind w:firstLine="420"/>
+        <w:rPr>
+          <w:sz w:val="22"/>
+          <w:szCs w:val="22"/>
+        </w:rPr>
+      </w:pPr>
+      <w:r>
+        <w:rPr>
+          <w:rFonts w:hint="eastAsia"/>
+          <w:sz w:val="22"/>
+          <w:szCs w:val="22"/>
         </w:rPr>
         <w:t>贿为金钱，赂为财物——这指的是礼物的形式。</w:t>
       </w:r>
     </w:p>
     <w:p>
       <w:pPr>
-        <w:spacing w:before="48" w:after="48"/>
-        <w:ind w:firstLine="420"/>
-      </w:pPr>
-      <w:r>
-        <w:rPr>
-          <w:rFonts w:hint="eastAsia"/>
+        <w:spacing w:beforeLines="20" w:before="65" w:afterLines="20" w:after="65" w:line="330" w:lineRule="exact"/>
+        <w:ind w:firstLine="420"/>
+        <w:rPr>
+          <w:sz w:val="22"/>
+          <w:szCs w:val="22"/>
+        </w:rPr>
+      </w:pPr>
+      <w:r>
+        <w:rPr>
+          <w:rFonts w:hint="eastAsia"/>
+          <w:sz w:val="22"/>
+          <w:szCs w:val="22"/>
         </w:rPr>
         <w:t>本来贿赂并无贬义，只是指以钱财为形式的礼物。但因为钱财的通货属性，受礼者往往可以将这些礼物挪作它用，所以被收买寻租的行为占有了字体罢了。</w:t>
       </w:r>
     </w:p>
     <w:p>
       <w:pPr>
-        <w:spacing w:before="48" w:after="48"/>
-        <w:ind w:firstLine="420"/>
-      </w:pPr>
-      <w:r>
-        <w:rPr>
-          <w:rFonts w:hint="eastAsia"/>
+        <w:spacing w:beforeLines="20" w:before="65" w:afterLines="20" w:after="65" w:line="330" w:lineRule="exact"/>
+        <w:ind w:firstLine="420"/>
+        <w:rPr>
+          <w:sz w:val="22"/>
+          <w:szCs w:val="22"/>
+        </w:rPr>
+      </w:pPr>
+      <w:r>
+        <w:rPr>
+          <w:rFonts w:hint="eastAsia"/>
+          <w:sz w:val="22"/>
+          <w:szCs w:val="22"/>
         </w:rPr>
         <w:t>贡以利君，乃重其好——臣子要给君主进贡最优良的产品，辅助</w:t>
       </w:r>
     </w:p>
     <w:p>
       <w:pPr>
-        <w:spacing w:before="48" w:after="48"/>
-        <w:ind w:firstLine="420"/>
-      </w:pPr>
-      <w:r>
-        <w:rPr>
-          <w:rFonts w:hint="eastAsia"/>
+        <w:spacing w:beforeLines="20" w:before="65" w:afterLines="20" w:after="65" w:line="330" w:lineRule="exact"/>
+        <w:ind w:firstLine="420"/>
+        <w:rPr>
+          <w:sz w:val="22"/>
+          <w:szCs w:val="22"/>
+        </w:rPr>
+      </w:pPr>
+      <w:r>
+        <w:rPr>
+          <w:rFonts w:hint="eastAsia"/>
+          <w:sz w:val="22"/>
+          <w:szCs w:val="22"/>
         </w:rPr>
         <w:t>奉以养亲，乃重其先——吃喝给养，先奉养父母尊亲。</w:t>
       </w:r>
     </w:p>
     <w:p>
       <w:pPr>
-        <w:spacing w:before="48" w:after="48"/>
-        <w:ind w:firstLine="420"/>
-      </w:pPr>
-      <w:r>
-        <w:rPr>
-          <w:rFonts w:hint="eastAsia"/>
+        <w:spacing w:beforeLines="20" w:before="65" w:afterLines="20" w:after="65" w:line="330" w:lineRule="exact"/>
+        <w:ind w:firstLine="420"/>
+        <w:rPr>
+          <w:sz w:val="22"/>
+          <w:szCs w:val="22"/>
+        </w:rPr>
+      </w:pPr>
+      <w:r>
+        <w:rPr>
+          <w:rFonts w:hint="eastAsia"/>
+          <w:sz w:val="22"/>
+          <w:szCs w:val="22"/>
         </w:rPr>
         <w:t>献以敬神，乃重其美——敬拜神灵，要用美物。什么叫美？无瑕疵的羊，为美。这也是为什么“向伟大祖国献礼”要用“献”字。</w:t>
       </w:r>
     </w:p>
     <w:p>
       <w:pPr>
-        <w:spacing w:before="48" w:after="48"/>
-        <w:ind w:firstLine="420"/>
-      </w:pPr>
-      <w:r>
-        <w:rPr>
-          <w:rFonts w:hint="eastAsia"/>
+        <w:spacing w:beforeLines="20" w:before="65" w:afterLines="20" w:after="65" w:line="330" w:lineRule="exact"/>
+        <w:ind w:firstLine="420"/>
+        <w:rPr>
+          <w:sz w:val="22"/>
+          <w:szCs w:val="22"/>
+        </w:rPr>
+      </w:pPr>
+      <w:r>
+        <w:rPr>
+          <w:rFonts w:hint="eastAsia"/>
+          <w:sz w:val="22"/>
+          <w:szCs w:val="22"/>
         </w:rPr>
         <w:t>什么叫做你会说汉语，你不自知就懂？</w:t>
       </w:r>
     </w:p>
     <w:p>
       <w:pPr>
-        <w:spacing w:before="48" w:after="48"/>
-        <w:ind w:firstLine="420"/>
-      </w:pPr>
-      <w:r>
-        <w:rPr>
-          <w:rFonts w:hint="eastAsia"/>
+        <w:spacing w:beforeLines="20" w:before="65" w:afterLines="20" w:after="65" w:line="330" w:lineRule="exact"/>
+        <w:ind w:firstLine="420"/>
+        <w:rPr>
+          <w:sz w:val="22"/>
+          <w:szCs w:val="22"/>
+        </w:rPr>
+      </w:pPr>
+      <w:r>
+        <w:rPr>
+          <w:rFonts w:hint="eastAsia"/>
+          <w:sz w:val="22"/>
+          <w:szCs w:val="22"/>
         </w:rPr>
         <w:t>这些词用错了地方，你本能就知道用错了。</w:t>
       </w:r>
     </w:p>
     <w:p>
       <w:pPr>
-        <w:spacing w:before="48" w:after="48"/>
-        <w:ind w:firstLine="420"/>
-      </w:pPr>
-    </w:p>
-    <w:p>
-      <w:pPr>
-        <w:spacing w:before="48" w:after="48"/>
-        <w:ind w:firstLine="420"/>
-      </w:pPr>
-      <w:r>
-        <w:rPr>
-          <w:rFonts w:hint="eastAsia"/>
+        <w:spacing w:beforeLines="20" w:before="65" w:afterLines="20" w:after="65" w:line="330" w:lineRule="exact"/>
+        <w:ind w:firstLine="420"/>
+        <w:rPr>
+          <w:sz w:val="22"/>
+          <w:szCs w:val="22"/>
+        </w:rPr>
+      </w:pPr>
+    </w:p>
+    <w:p>
+      <w:pPr>
+        <w:spacing w:beforeLines="20" w:before="65" w:afterLines="20" w:after="65" w:line="330" w:lineRule="exact"/>
+        <w:ind w:firstLine="420"/>
+        <w:rPr>
+          <w:sz w:val="22"/>
+          <w:szCs w:val="22"/>
+        </w:rPr>
+      </w:pPr>
+      <w:r>
+        <w:rPr>
+          <w:rFonts w:hint="eastAsia"/>
+          <w:sz w:val="22"/>
+          <w:szCs w:val="22"/>
         </w:rPr>
         <w:t>然后你再看你要见男方父母的礼仪。</w:t>
       </w:r>
     </w:p>
     <w:p>
       <w:pPr>
-        <w:spacing w:before="48" w:after="48"/>
-        <w:ind w:firstLine="420"/>
-      </w:pPr>
-      <w:r>
-        <w:rPr>
-          <w:rFonts w:hint="eastAsia"/>
+        <w:spacing w:beforeLines="20" w:before="65" w:afterLines="20" w:after="65" w:line="330" w:lineRule="exact"/>
+        <w:ind w:firstLine="420"/>
+        <w:rPr>
+          <w:sz w:val="22"/>
+          <w:szCs w:val="22"/>
+        </w:rPr>
+      </w:pPr>
+      <w:r>
+        <w:rPr>
+          <w:rFonts w:hint="eastAsia"/>
+          <w:sz w:val="22"/>
+          <w:szCs w:val="22"/>
         </w:rPr>
         <w:t>你是要贡吗？——送自己家出产的好东西，比如自己家是做皮鞋的，送双好皮鞋；或者送对方合用的工具，比如对方是画家，送人笔墨纸砚——就是贡。但对方是你的君主、上司吗？</w:t>
       </w:r>
     </w:p>
     <w:p>
       <w:pPr>
-        <w:spacing w:before="48" w:after="48"/>
-        <w:ind w:firstLine="420"/>
-      </w:pPr>
-      <w:r>
-        <w:rPr>
-          <w:rFonts w:hint="eastAsia"/>
+        <w:spacing w:beforeLines="20" w:before="65" w:afterLines="20" w:after="65" w:line="330" w:lineRule="exact"/>
+        <w:ind w:firstLine="420"/>
+        <w:rPr>
+          <w:sz w:val="22"/>
+          <w:szCs w:val="22"/>
+        </w:rPr>
+      </w:pPr>
+      <w:r>
+        <w:rPr>
+          <w:rFonts w:hint="eastAsia"/>
+          <w:sz w:val="22"/>
+          <w:szCs w:val="22"/>
         </w:rPr>
         <w:t>是要奉吗？——送人参燕窝，送好烟好茶，就是奉——但人家同意你当儿媳了吗？你凭什么奉？</w:t>
       </w:r>
     </w:p>
     <w:p>
       <w:pPr>
-        <w:spacing w:before="48" w:after="48"/>
-        <w:ind w:firstLine="420"/>
-      </w:pPr>
-      <w:r>
-        <w:rPr>
-          <w:rFonts w:hint="eastAsia"/>
+        <w:spacing w:beforeLines="20" w:before="65" w:afterLines="20" w:after="65" w:line="330" w:lineRule="exact"/>
+        <w:ind w:firstLine="420"/>
+        <w:rPr>
+          <w:sz w:val="22"/>
+          <w:szCs w:val="22"/>
+        </w:rPr>
+      </w:pPr>
+      <w:r>
+        <w:rPr>
+          <w:rFonts w:hint="eastAsia"/>
+          <w:sz w:val="22"/>
+          <w:szCs w:val="22"/>
         </w:rPr>
         <w:t>是要献吗？——送世间仅存的奇珍异宝，是为献。但对方是神哲圣贤（这包含对人类做出历史贡献的特殊伟人）吗？</w:t>
       </w:r>
       <w:r>
         <w:rPr>
           <w:rFonts w:hint="eastAsia"/>
+          <w:sz w:val="22"/>
+          <w:szCs w:val="22"/>
         </w:rPr>
         <w:t>ta</w:t>
       </w:r>
       <w:r>
         <w:rPr>
           <w:rFonts w:hint="eastAsia"/>
+          <w:sz w:val="22"/>
+          <w:szCs w:val="22"/>
         </w:rPr>
         <w:t>会觉得受的起吗？</w:t>
       </w:r>
     </w:p>
     <w:p>
       <w:pPr>
-        <w:spacing w:before="48" w:after="48"/>
-        <w:ind w:firstLine="420"/>
-      </w:pPr>
-      <w:r>
-        <w:rPr>
-          <w:rFonts w:hint="eastAsia"/>
+        <w:spacing w:beforeLines="20" w:before="65" w:afterLines="20" w:after="65" w:line="330" w:lineRule="exact"/>
+        <w:ind w:firstLine="420"/>
+        <w:rPr>
+          <w:sz w:val="22"/>
+          <w:szCs w:val="22"/>
+        </w:rPr>
+      </w:pPr>
+      <w:r>
+        <w:rPr>
+          <w:rFonts w:hint="eastAsia"/>
+          <w:sz w:val="22"/>
+          <w:szCs w:val="22"/>
         </w:rPr>
         <w:t>送金送银，是为贿；</w:t>
       </w:r>
     </w:p>
     <w:p>
       <w:pPr>
-        <w:spacing w:before="48" w:after="48"/>
-        <w:ind w:firstLine="420"/>
-      </w:pPr>
-      <w:r>
-        <w:rPr>
-          <w:rFonts w:hint="eastAsia"/>
+        <w:spacing w:beforeLines="20" w:before="65" w:afterLines="20" w:after="65" w:line="330" w:lineRule="exact"/>
+        <w:ind w:firstLine="420"/>
+        <w:rPr>
+          <w:sz w:val="22"/>
+          <w:szCs w:val="22"/>
+        </w:rPr>
+      </w:pPr>
+      <w:r>
+        <w:rPr>
+          <w:rFonts w:hint="eastAsia"/>
+          <w:sz w:val="22"/>
+          <w:szCs w:val="22"/>
         </w:rPr>
         <w:t>送车送房，是为赂。</w:t>
       </w:r>
     </w:p>
     <w:p>
       <w:pPr>
-        <w:spacing w:before="48" w:after="48"/>
-        <w:ind w:firstLine="420"/>
-      </w:pPr>
-      <w:r>
-        <w:rPr>
-          <w:rFonts w:hint="eastAsia"/>
+        <w:spacing w:beforeLines="20" w:before="65" w:afterLines="20" w:after="65" w:line="330" w:lineRule="exact"/>
+        <w:ind w:firstLine="420"/>
+        <w:rPr>
+          <w:sz w:val="22"/>
+          <w:szCs w:val="22"/>
+        </w:rPr>
+      </w:pPr>
+      <w:r>
+        <w:rPr>
+          <w:rFonts w:hint="eastAsia"/>
+          <w:sz w:val="22"/>
+          <w:szCs w:val="22"/>
         </w:rPr>
         <w:t>你是要收买</w:t>
       </w:r>
       <w:r>
         <w:rPr>
           <w:rFonts w:hint="eastAsia"/>
+          <w:sz w:val="22"/>
+          <w:szCs w:val="22"/>
         </w:rPr>
         <w:t>ta</w:t>
       </w:r>
       <w:r>
         <w:rPr>
           <w:rFonts w:hint="eastAsia"/>
+          <w:sz w:val="22"/>
+          <w:szCs w:val="22"/>
         </w:rPr>
         <w:t>们一个是字吗？</w:t>
       </w:r>
     </w:p>
     <w:p>
       <w:pPr>
-        <w:spacing w:before="48" w:after="48"/>
-        <w:ind w:firstLine="420"/>
-      </w:pPr>
-    </w:p>
-    <w:p>
-      <w:pPr>
-        <w:spacing w:before="48" w:after="48"/>
-        <w:ind w:firstLine="420"/>
+        <w:spacing w:beforeLines="20" w:before="65" w:afterLines="20" w:after="65" w:line="330" w:lineRule="exact"/>
+        <w:ind w:firstLine="420"/>
+        <w:rPr>
+          <w:sz w:val="22"/>
+          <w:szCs w:val="22"/>
+        </w:rPr>
+      </w:pPr>
+    </w:p>
+    <w:p>
+      <w:pPr>
+        <w:spacing w:beforeLines="20" w:before="65" w:afterLines="20" w:after="65" w:line="330" w:lineRule="exact"/>
+        <w:ind w:firstLine="420"/>
+        <w:rPr>
+          <w:sz w:val="22"/>
+          <w:szCs w:val="22"/>
+        </w:rPr>
       </w:pPr>
       <w:r>
         <w:rPr>
           <w:rFonts w:eastAsia="点字青花楷" w:hint="eastAsia"/>
+          <w:sz w:val="22"/>
+          <w:szCs w:val="22"/>
         </w:rPr>
         <w:t>看懂没有</w:t>
       </w:r>
       <w:r>
         <w:rPr>
           <w:rFonts w:hint="eastAsia"/>
+          <w:sz w:val="22"/>
+          <w:szCs w:val="22"/>
         </w:rPr>
         <w:t>？</w:t>
       </w:r>
       <w:r>
         <w:rPr>
           <w:rFonts w:eastAsia="点字青花楷" w:hint="eastAsia"/>
+          <w:sz w:val="22"/>
+          <w:szCs w:val="22"/>
         </w:rPr>
         <w:t>送礼的人们</w:t>
       </w:r>
       <w:r>
         <w:rPr>
           <w:rFonts w:hint="eastAsia"/>
+          <w:sz w:val="22"/>
+          <w:szCs w:val="22"/>
         </w:rPr>
         <w:t>？</w:t>
       </w:r>
     </w:p>
     <w:p>
       <w:pPr>
-        <w:spacing w:before="48" w:after="48"/>
-        <w:ind w:firstLine="420"/>
-      </w:pPr>
-    </w:p>
-    <w:p>
-      <w:pPr>
-        <w:spacing w:before="48" w:after="48"/>
-        <w:ind w:firstLine="420"/>
-      </w:pPr>
-      <w:r>
-        <w:rPr>
-          <w:rFonts w:hint="eastAsia"/>
-        </w:rPr>
+        <w:spacing w:beforeLines="20" w:before="65" w:afterLines="20" w:after="65" w:line="330" w:lineRule="exact"/>
+        <w:ind w:firstLine="420"/>
+        <w:rPr>
+          <w:sz w:val="22"/>
+          <w:szCs w:val="22"/>
+        </w:rPr>
+      </w:pPr>
+    </w:p>
+    <w:p>
+      <w:pPr>
+        <w:spacing w:beforeLines="20" w:before="65" w:afterLines="20" w:after="65" w:line="330" w:lineRule="exact"/>
+        <w:ind w:firstLine="420"/>
+        <w:rPr>
+          <w:sz w:val="22"/>
+          <w:szCs w:val="22"/>
+        </w:rPr>
+      </w:pPr>
+      <w:r>
+        <w:rPr>
+          <w:rFonts w:hint="eastAsia"/>
+          <w:sz w:val="22"/>
+          <w:szCs w:val="22"/>
+        </w:rPr>
+        <w:lastRenderedPageBreak/>
         <w:t>那这里该要送什么？</w:t>
       </w:r>
     </w:p>
     <w:p>
       <w:pPr>
-        <w:spacing w:before="48" w:after="48"/>
-        <w:ind w:firstLine="420"/>
-      </w:pPr>
-      <w:r>
-        <w:rPr>
-          <w:rFonts w:hint="eastAsia"/>
+        <w:spacing w:beforeLines="20" w:before="65" w:afterLines="20" w:after="65" w:line="330" w:lineRule="exact"/>
+        <w:ind w:firstLine="420"/>
+        <w:rPr>
+          <w:sz w:val="22"/>
+          <w:szCs w:val="22"/>
+        </w:rPr>
+      </w:pPr>
+      <w:r>
+        <w:rPr>
+          <w:rFonts w:hint="eastAsia"/>
+          <w:sz w:val="22"/>
+          <w:szCs w:val="22"/>
         </w:rPr>
         <w:t>你该送“你自己”——</w:t>
       </w:r>
       <w:r>
         <w:rPr>
           <w:rFonts w:hint="eastAsia"/>
+          <w:sz w:val="22"/>
+          <w:szCs w:val="22"/>
         </w:rPr>
         <w:t xml:space="preserve"> </w:t>
       </w:r>
       <w:r>
         <w:rPr>
           <w:rFonts w:hint="eastAsia"/>
+          <w:sz w:val="22"/>
+          <w:szCs w:val="22"/>
         </w:rPr>
         <w:t>一件可以超越语言和文字，让对方知道你、了解你的东西。</w:t>
       </w:r>
     </w:p>
     <w:p>
       <w:pPr>
-        <w:spacing w:before="48" w:after="48"/>
-        <w:ind w:firstLine="420"/>
-      </w:pPr>
-      <w:r>
-        <w:rPr>
-          <w:rFonts w:hint="eastAsia"/>
+        <w:spacing w:beforeLines="20" w:before="65" w:afterLines="20" w:after="65" w:line="330" w:lineRule="exact"/>
+        <w:ind w:firstLine="420"/>
+        <w:rPr>
+          <w:sz w:val="22"/>
+          <w:szCs w:val="22"/>
+        </w:rPr>
+      </w:pPr>
+      <w:r>
+        <w:rPr>
+          <w:rFonts w:hint="eastAsia"/>
+          <w:sz w:val="22"/>
+          <w:szCs w:val="22"/>
         </w:rPr>
         <w:t>例如，</w:t>
       </w:r>
     </w:p>
     <w:p>
       <w:pPr>
-        <w:spacing w:before="48" w:after="48"/>
-        <w:ind w:firstLine="420"/>
-      </w:pPr>
-      <w:r>
-        <w:rPr>
-          <w:rFonts w:hint="eastAsia"/>
-        </w:rPr>
-        <w:lastRenderedPageBreak/>
+        <w:spacing w:beforeLines="20" w:before="65" w:afterLines="20" w:after="65" w:line="330" w:lineRule="exact"/>
+        <w:ind w:firstLine="420"/>
+        <w:rPr>
+          <w:sz w:val="22"/>
+          <w:szCs w:val="22"/>
+        </w:rPr>
+      </w:pPr>
+      <w:r>
+        <w:rPr>
+          <w:rFonts w:hint="eastAsia"/>
+          <w:sz w:val="22"/>
+          <w:szCs w:val="22"/>
+        </w:rPr>
         <w:t>一副自己手写的字——诗以咏志，字如其人。</w:t>
       </w:r>
     </w:p>
     <w:p>
       <w:pPr>
-        <w:spacing w:before="48" w:after="48"/>
-        <w:ind w:firstLine="420"/>
-      </w:pPr>
-      <w:r>
-        <w:rPr>
-          <w:rFonts w:hint="eastAsia"/>
+        <w:spacing w:beforeLines="20" w:before="65" w:afterLines="20" w:after="65" w:line="330" w:lineRule="exact"/>
+        <w:ind w:firstLine="420"/>
+        <w:rPr>
+          <w:sz w:val="22"/>
+          <w:szCs w:val="22"/>
+        </w:rPr>
+      </w:pPr>
+      <w:r>
+        <w:rPr>
+          <w:rFonts w:hint="eastAsia"/>
+          <w:sz w:val="22"/>
+          <w:szCs w:val="22"/>
         </w:rPr>
         <w:t>一道自己做的菜——以情入味，以工见意。</w:t>
       </w:r>
     </w:p>
     <w:p>
       <w:pPr>
-        <w:spacing w:before="48" w:after="48"/>
-        <w:ind w:firstLine="420"/>
-      </w:pPr>
-      <w:r>
-        <w:rPr>
-          <w:rFonts w:hint="eastAsia"/>
+        <w:spacing w:beforeLines="20" w:before="65" w:afterLines="20" w:after="65" w:line="330" w:lineRule="exact"/>
+        <w:ind w:firstLine="420"/>
+        <w:rPr>
+          <w:sz w:val="22"/>
+          <w:szCs w:val="22"/>
+        </w:rPr>
+      </w:pPr>
+      <w:r>
+        <w:rPr>
+          <w:rFonts w:hint="eastAsia"/>
+          <w:sz w:val="22"/>
+          <w:szCs w:val="22"/>
         </w:rPr>
         <w:t>一瓶与你为人最近的香——以香载道。</w:t>
       </w:r>
     </w:p>
     <w:p>
       <w:pPr>
-        <w:spacing w:before="48" w:after="48"/>
-        <w:ind w:firstLine="420"/>
-      </w:pPr>
-      <w:r>
-        <w:rPr>
-          <w:rFonts w:hint="eastAsia"/>
+        <w:spacing w:beforeLines="20" w:before="65" w:afterLines="20" w:after="65" w:line="330" w:lineRule="exact"/>
+        <w:ind w:firstLine="420"/>
+        <w:rPr>
+          <w:sz w:val="22"/>
+          <w:szCs w:val="22"/>
+        </w:rPr>
+      </w:pPr>
+      <w:r>
+        <w:rPr>
+          <w:rFonts w:hint="eastAsia"/>
+          <w:sz w:val="22"/>
+          <w:szCs w:val="22"/>
         </w:rPr>
         <w:t>叔叔阿姨，我就是来让你们仔仔细细看看我是谁。</w:t>
       </w:r>
     </w:p>
     <w:p>
       <w:pPr>
-        <w:spacing w:before="48" w:after="48"/>
-        <w:ind w:firstLine="420"/>
-      </w:pPr>
-      <w:r>
-        <w:rPr>
-          <w:rFonts w:hint="eastAsia"/>
+        <w:spacing w:beforeLines="20" w:before="65" w:afterLines="20" w:after="65" w:line="330" w:lineRule="exact"/>
+        <w:ind w:firstLine="420"/>
+        <w:rPr>
+          <w:sz w:val="22"/>
+          <w:szCs w:val="22"/>
+        </w:rPr>
+      </w:pPr>
+      <w:r>
+        <w:rPr>
+          <w:rFonts w:hint="eastAsia"/>
+          <w:sz w:val="22"/>
+          <w:szCs w:val="22"/>
         </w:rPr>
         <w:t>我喜欢什么，我看重什么，我追求什么。我的志向和我的原则。</w:t>
       </w:r>
     </w:p>
     <w:p>
       <w:pPr>
-        <w:spacing w:before="48" w:after="48"/>
-        <w:ind w:firstLine="420"/>
-      </w:pPr>
-      <w:r>
-        <w:rPr>
-          <w:rFonts w:hint="eastAsia"/>
+        <w:spacing w:beforeLines="20" w:before="65" w:afterLines="20" w:after="65" w:line="330" w:lineRule="exact"/>
+        <w:ind w:firstLine="420"/>
+        <w:rPr>
+          <w:sz w:val="22"/>
+          <w:szCs w:val="22"/>
+        </w:rPr>
+      </w:pPr>
+      <w:r>
+        <w:rPr>
+          <w:rFonts w:hint="eastAsia"/>
+          <w:sz w:val="22"/>
+          <w:szCs w:val="22"/>
         </w:rPr>
         <w:t>我把我最珍视、在意的东西凝聚成这东西送给你们，因为我知道你们这时在意的不是我有多少身家、我会对你们有多好，而是在意我和你们的儿子是不是志向相合、意趣相投。</w:t>
       </w:r>
     </w:p>
     <w:p>
       <w:pPr>
-        <w:spacing w:before="48" w:after="48"/>
-        <w:ind w:firstLine="420"/>
-      </w:pPr>
-      <w:r>
-        <w:rPr>
-          <w:rFonts w:hint="eastAsia"/>
+        <w:spacing w:beforeLines="20" w:before="65" w:afterLines="20" w:after="65" w:line="330" w:lineRule="exact"/>
+        <w:ind w:firstLine="420"/>
+        <w:rPr>
+          <w:sz w:val="22"/>
+          <w:szCs w:val="22"/>
+        </w:rPr>
+      </w:pPr>
+      <w:r>
+        <w:rPr>
+          <w:rFonts w:hint="eastAsia"/>
+          <w:sz w:val="22"/>
+          <w:szCs w:val="22"/>
         </w:rPr>
         <w:t>所以我不但回答你们的</w:t>
       </w:r>
       <w:r>
         <w:rPr>
           <w:rFonts w:hint="eastAsia"/>
+          <w:sz w:val="22"/>
+          <w:szCs w:val="22"/>
         </w:rPr>
         <w:t>问题</w:t>
       </w:r>
       <w:r>
         <w:rPr>
           <w:rFonts w:hint="eastAsia"/>
+          <w:sz w:val="22"/>
+          <w:szCs w:val="22"/>
         </w:rPr>
         <w:t>，而且送上这件东西来请你们看、尝、闻。</w:t>
       </w:r>
     </w:p>
     <w:p>
       <w:pPr>
-        <w:spacing w:before="48" w:after="48"/>
-        <w:ind w:firstLine="420"/>
-      </w:pPr>
-      <w:r>
-        <w:rPr>
-          <w:rFonts w:hint="eastAsia"/>
+        <w:spacing w:beforeLines="20" w:before="65" w:afterLines="20" w:after="65" w:line="330" w:lineRule="exact"/>
+        <w:ind w:firstLine="420"/>
+        <w:rPr>
+          <w:sz w:val="22"/>
+          <w:szCs w:val="22"/>
+        </w:rPr>
+      </w:pPr>
+      <w:r>
+        <w:rPr>
+          <w:rFonts w:hint="eastAsia"/>
+          <w:sz w:val="22"/>
+          <w:szCs w:val="22"/>
         </w:rPr>
         <w:t>我虽爱他，但我并不是判断我是不是适合</w:t>
       </w:r>
       <w:r>
         <w:rPr>
           <w:rFonts w:hint="eastAsia"/>
+          <w:sz w:val="22"/>
+          <w:szCs w:val="22"/>
         </w:rPr>
         <w:t>ta</w:t>
       </w:r>
       <w:r>
         <w:rPr>
           <w:rFonts w:hint="eastAsia"/>
+          <w:sz w:val="22"/>
+          <w:szCs w:val="22"/>
         </w:rPr>
         <w:t>的最佳人选，因为我心不静。</w:t>
       </w:r>
     </w:p>
     <w:p>
       <w:pPr>
-        <w:spacing w:before="48" w:after="48"/>
-        <w:ind w:firstLine="420"/>
-      </w:pPr>
-      <w:r>
-        <w:rPr>
-          <w:rFonts w:hint="eastAsia"/>
+        <w:spacing w:beforeLines="20" w:before="65" w:afterLines="20" w:after="65" w:line="330" w:lineRule="exact"/>
+        <w:ind w:firstLine="420"/>
+        <w:rPr>
+          <w:sz w:val="22"/>
+          <w:szCs w:val="22"/>
+        </w:rPr>
+      </w:pPr>
+      <w:r>
+        <w:rPr>
+          <w:rFonts w:hint="eastAsia"/>
+          <w:sz w:val="22"/>
+          <w:szCs w:val="22"/>
         </w:rPr>
         <w:t>他虽爱我，但也一样。</w:t>
       </w:r>
     </w:p>
     <w:p>
       <w:pPr>
-        <w:spacing w:before="48" w:after="48"/>
-        <w:ind w:firstLine="420"/>
-      </w:pPr>
-      <w:r>
-        <w:rPr>
-          <w:rFonts w:hint="eastAsia"/>
+        <w:spacing w:beforeLines="20" w:before="65" w:afterLines="20" w:after="65" w:line="330" w:lineRule="exact"/>
+        <w:ind w:firstLine="420"/>
+        <w:rPr>
+          <w:sz w:val="22"/>
+          <w:szCs w:val="22"/>
+        </w:rPr>
+      </w:pPr>
+      <w:r>
+        <w:rPr>
+          <w:rFonts w:hint="eastAsia"/>
+          <w:sz w:val="22"/>
+          <w:szCs w:val="22"/>
         </w:rPr>
         <w:t>我今天托付给你们判断，相信你们对他的爱与我一样，而你们一定善尽职责。</w:t>
       </w:r>
     </w:p>
     <w:p>
       <w:pPr>
-        <w:spacing w:before="48" w:after="48"/>
-        <w:ind w:firstLine="420"/>
-      </w:pPr>
-      <w:r>
-        <w:rPr>
-          <w:rFonts w:hint="eastAsia"/>
+        <w:spacing w:beforeLines="20" w:before="65" w:afterLines="20" w:after="65" w:line="330" w:lineRule="exact"/>
+        <w:ind w:firstLine="420"/>
+        <w:rPr>
+          <w:sz w:val="22"/>
+          <w:szCs w:val="22"/>
+        </w:rPr>
+      </w:pPr>
+      <w:r>
+        <w:rPr>
+          <w:rFonts w:hint="eastAsia"/>
+          <w:sz w:val="22"/>
+          <w:szCs w:val="22"/>
         </w:rPr>
         <w:t>所以我知无不言，言无不尽，再作这件东西，让你们更能看到言辞之外的我。</w:t>
       </w:r>
     </w:p>
     <w:p>
       <w:pPr>
-        <w:spacing w:before="48" w:after="48"/>
-        <w:ind w:firstLine="420"/>
-      </w:pPr>
-      <w:r>
-        <w:rPr>
-          <w:rFonts w:hint="eastAsia"/>
+        <w:spacing w:beforeLines="20" w:before="65" w:afterLines="20" w:after="65" w:line="330" w:lineRule="exact"/>
+        <w:ind w:firstLine="420"/>
+        <w:rPr>
+          <w:sz w:val="22"/>
+          <w:szCs w:val="22"/>
+        </w:rPr>
+      </w:pPr>
+      <w:r>
+        <w:rPr>
+          <w:rFonts w:hint="eastAsia"/>
+          <w:sz w:val="22"/>
+          <w:szCs w:val="22"/>
         </w:rPr>
         <w:t>你们的决定，比我更好更清醒。</w:t>
       </w:r>
     </w:p>
     <w:p>
       <w:pPr>
-        <w:spacing w:before="48" w:after="48"/>
-        <w:ind w:firstLine="420"/>
-      </w:pPr>
-      <w:r>
-        <w:rPr>
-          <w:rFonts w:hint="eastAsia"/>
+        <w:spacing w:beforeLines="20" w:before="65" w:afterLines="20" w:after="65" w:line="330" w:lineRule="exact"/>
+        <w:ind w:firstLine="420"/>
+        <w:rPr>
+          <w:sz w:val="22"/>
+          <w:szCs w:val="22"/>
+        </w:rPr>
+      </w:pPr>
+      <w:r>
+        <w:rPr>
+          <w:rFonts w:hint="eastAsia"/>
+          <w:sz w:val="22"/>
+          <w:szCs w:val="22"/>
         </w:rPr>
         <w:t>这就是我对你们和他的礼。</w:t>
       </w:r>
     </w:p>
     <w:p>
       <w:pPr>
-        <w:spacing w:before="48" w:after="48"/>
-        <w:ind w:firstLine="420"/>
-      </w:pPr>
-      <w:r>
-        <w:rPr>
-          <w:rFonts w:hint="eastAsia"/>
+        <w:spacing w:beforeLines="20" w:before="65" w:afterLines="20" w:after="65" w:line="330" w:lineRule="exact"/>
+        <w:ind w:firstLine="420"/>
+        <w:rPr>
+          <w:sz w:val="22"/>
+          <w:szCs w:val="22"/>
+        </w:rPr>
+      </w:pPr>
+      <w:r>
+        <w:rPr>
+          <w:rFonts w:hint="eastAsia"/>
+          <w:sz w:val="22"/>
+          <w:szCs w:val="22"/>
         </w:rPr>
         <w:t>我心至诚，可对天地。</w:t>
       </w:r>
     </w:p>
     <w:p>
       <w:pPr>
-        <w:spacing w:before="48" w:after="48"/>
-        <w:ind w:firstLine="420"/>
-      </w:pPr>
-      <w:r>
-        <w:rPr>
-          <w:rFonts w:hint="eastAsia"/>
+        <w:spacing w:beforeLines="20" w:before="65" w:afterLines="20" w:after="65" w:line="330" w:lineRule="exact"/>
+        <w:ind w:firstLine="420"/>
+        <w:rPr>
+          <w:sz w:val="22"/>
+          <w:szCs w:val="22"/>
+        </w:rPr>
+      </w:pPr>
+      <w:r>
+        <w:rPr>
+          <w:rFonts w:hint="eastAsia"/>
+          <w:sz w:val="22"/>
+          <w:szCs w:val="22"/>
         </w:rPr>
         <w:t>一躬到底，听凭尊意。</w:t>
       </w:r>
     </w:p>
     <w:p>
       <w:pPr>
-        <w:spacing w:before="48" w:after="48"/>
-        <w:ind w:firstLine="420"/>
-      </w:pPr>
-    </w:p>
-    <w:p>
-      <w:pPr>
-        <w:spacing w:before="48" w:after="48"/>
-        <w:ind w:firstLine="420"/>
-      </w:pPr>
-      <w:r>
-        <w:rPr>
-          <w:rFonts w:hint="eastAsia"/>
+        <w:spacing w:beforeLines="20" w:before="65" w:afterLines="20" w:after="65" w:line="330" w:lineRule="exact"/>
+        <w:ind w:firstLine="420"/>
+        <w:rPr>
+          <w:sz w:val="22"/>
+          <w:szCs w:val="22"/>
+        </w:rPr>
+      </w:pPr>
+    </w:p>
+    <w:p>
+      <w:pPr>
+        <w:spacing w:beforeLines="20" w:before="65" w:afterLines="20" w:after="65" w:line="330" w:lineRule="exact"/>
+        <w:ind w:firstLine="420"/>
+        <w:rPr>
+          <w:sz w:val="22"/>
+          <w:szCs w:val="22"/>
+        </w:rPr>
+      </w:pPr>
+      <w:r>
+        <w:rPr>
+          <w:rFonts w:hint="eastAsia"/>
+          <w:sz w:val="22"/>
+          <w:szCs w:val="22"/>
         </w:rPr>
         <w:t>这不能保证对方一定首肯。</w:t>
       </w:r>
     </w:p>
     <w:p>
       <w:pPr>
-        <w:spacing w:before="48" w:after="48"/>
-        <w:ind w:firstLine="420"/>
+        <w:spacing w:beforeLines="20" w:before="65" w:afterLines="20" w:after="65" w:line="330" w:lineRule="exact"/>
+        <w:ind w:firstLine="420"/>
+        <w:rPr>
+          <w:sz w:val="22"/>
+          <w:szCs w:val="22"/>
+        </w:rPr>
       </w:pPr>
       <w:r>
         <w:rPr>
           <w:rFonts w:eastAsia="点字青花楷" w:hint="eastAsia"/>
+          <w:sz w:val="22"/>
+          <w:szCs w:val="22"/>
         </w:rPr>
         <w:t>但你会甘心。</w:t>
       </w:r>
@@ -1965,12 +3259,73 @@
           </w:tcPr>
           <w:p>
             <w:pPr>
-              <w:spacing w:before="48" w:after="48"/>
+              <w:spacing w:beforeLines="20" w:before="65" w:afterLines="20" w:after="65" w:line="330" w:lineRule="exact"/>
               <w:jc w:val="center"/>
+              <w:rPr>
+                <w:noProof/>
+                <w:sz w:val="22"/>
+                <w:szCs w:val="22"/>
+              </w:rPr>
+            </w:pPr>
+          </w:p>
+          <w:p>
+            <w:pPr>
+              <w:spacing w:beforeLines="20" w:before="65" w:afterLines="20" w:after="65" w:line="330" w:lineRule="exact"/>
+              <w:jc w:val="center"/>
+              <w:rPr>
+                <w:noProof/>
+                <w:sz w:val="22"/>
+                <w:szCs w:val="22"/>
+              </w:rPr>
+            </w:pPr>
+          </w:p>
+          <w:p>
+            <w:pPr>
+              <w:spacing w:beforeLines="20" w:before="65" w:afterLines="20" w:after="65" w:line="330" w:lineRule="exact"/>
+              <w:jc w:val="center"/>
+              <w:rPr>
+                <w:noProof/>
+                <w:sz w:val="22"/>
+                <w:szCs w:val="22"/>
+              </w:rPr>
+            </w:pPr>
+          </w:p>
+          <w:p>
+            <w:pPr>
+              <w:spacing w:beforeLines="20" w:before="65" w:afterLines="20" w:after="65" w:line="330" w:lineRule="exact"/>
+              <w:jc w:val="center"/>
+              <w:rPr>
+                <w:noProof/>
+                <w:sz w:val="22"/>
+                <w:szCs w:val="22"/>
+              </w:rPr>
+            </w:pPr>
+          </w:p>
+          <w:p>
+            <w:pPr>
+              <w:spacing w:beforeLines="20" w:before="65" w:afterLines="20" w:after="65" w:line="330" w:lineRule="exact"/>
+              <w:jc w:val="center"/>
+              <w:rPr>
+                <w:noProof/>
+                <w:sz w:val="22"/>
+                <w:szCs w:val="22"/>
+              </w:rPr>
+            </w:pPr>
+          </w:p>
+          <w:p>
+            <w:pPr>
+              <w:spacing w:beforeLines="20" w:before="65" w:afterLines="20" w:after="65" w:line="330" w:lineRule="exact"/>
+              <w:jc w:val="center"/>
+              <w:rPr>
+                <w:sz w:val="22"/>
+                <w:szCs w:val="22"/>
+              </w:rPr>
             </w:pPr>
             <w:r>
               <w:rPr>
                 <w:noProof/>
+                <w:sz w:val="22"/>
+                <w:szCs w:val="22"/>
               </w:rPr>
               <w:drawing>
                 <wp:inline distT="0" distB="0" distL="0" distR="0">
@@ -2027,48 +3382,72 @@
     </w:tbl>
     <w:p>
       <w:pPr>
-        <w:spacing w:before="48" w:after="48"/>
-        <w:ind w:firstLine="420"/>
-      </w:pPr>
-      <w:r>
-        <w:rPr>
-          <w:rFonts w:hint="eastAsia"/>
+        <w:spacing w:beforeLines="20" w:before="65" w:afterLines="20" w:after="65" w:line="330" w:lineRule="exact"/>
+        <w:ind w:firstLine="420"/>
+        <w:rPr>
+          <w:sz w:val="22"/>
+          <w:szCs w:val="22"/>
+        </w:rPr>
+      </w:pPr>
+      <w:r>
+        <w:rPr>
+          <w:rFonts w:hint="eastAsia"/>
+          <w:sz w:val="22"/>
+          <w:szCs w:val="22"/>
         </w:rPr>
         <w:t>这就是礼，记住了。</w:t>
       </w:r>
     </w:p>
     <w:p>
       <w:pPr>
-        <w:spacing w:before="48" w:after="48"/>
-      </w:pPr>
-    </w:p>
-    <w:p>
-      <w:pPr>
-        <w:spacing w:before="48" w:after="48"/>
+        <w:spacing w:beforeLines="20" w:before="65" w:afterLines="20" w:after="65" w:line="330" w:lineRule="exact"/>
+        <w:rPr>
+          <w:sz w:val="22"/>
+          <w:szCs w:val="22"/>
+        </w:rPr>
+      </w:pPr>
+    </w:p>
+    <w:p>
+      <w:pPr>
+        <w:spacing w:beforeLines="20" w:before="65" w:afterLines="20" w:after="65" w:line="330" w:lineRule="exact"/>
         <w:jc w:val="right"/>
-      </w:pPr>
-      <w:r>
-        <w:rPr>
-          <w:rFonts w:hint="eastAsia"/>
+        <w:rPr>
+          <w:sz w:val="22"/>
+          <w:szCs w:val="22"/>
+        </w:rPr>
+      </w:pPr>
+      <w:r>
+        <w:rPr>
+          <w:rFonts w:hint="eastAsia"/>
+          <w:sz w:val="22"/>
+          <w:szCs w:val="22"/>
         </w:rPr>
         <w:t>编辑于</w:t>
       </w:r>
       <w:r>
         <w:rPr>
           <w:rFonts w:hint="eastAsia"/>
+          <w:sz w:val="22"/>
+          <w:szCs w:val="22"/>
         </w:rPr>
         <w:t xml:space="preserve"> 2022-06-25</w:t>
       </w:r>
     </w:p>
     <w:p>
       <w:pPr>
-        <w:spacing w:before="48" w:after="48"/>
+        <w:spacing w:beforeLines="20" w:before="65" w:afterLines="20" w:after="65" w:line="330" w:lineRule="exact"/>
         <w:jc w:val="right"/>
+        <w:rPr>
+          <w:sz w:val="22"/>
+          <w:szCs w:val="22"/>
+        </w:rPr>
       </w:pPr>
       <w:hyperlink r:id="rId10" w:history="1">
         <w:r>
           <w:rPr>
             <w:rStyle w:val="aa"/>
+            <w:sz w:val="22"/>
+            <w:szCs w:val="22"/>
           </w:rPr>
           <w:t>https://www.zhihu.com/answer/2543940177</w:t>
         </w:r>
@@ -2076,92 +3455,107 @@
     </w:p>
     <w:p>
       <w:pPr>
-        <w:spacing w:before="48" w:after="48"/>
-      </w:pPr>
-    </w:p>
-    <w:p>
-      <w:pPr>
-        <w:spacing w:before="48" w:after="48"/>
-      </w:pPr>
-      <w:r>
-        <w:rPr>
-          <w:rFonts w:hint="eastAsia"/>
+        <w:spacing w:beforeLines="20" w:before="65" w:afterLines="20" w:after="65" w:line="330" w:lineRule="exact"/>
+        <w:rPr>
+          <w:sz w:val="22"/>
+          <w:szCs w:val="22"/>
+        </w:rPr>
+      </w:pPr>
+    </w:p>
+    <w:p>
+      <w:pPr>
+        <w:spacing w:beforeLines="20" w:before="65" w:afterLines="20" w:after="65" w:line="330" w:lineRule="exact"/>
+        <w:rPr>
+          <w:sz w:val="22"/>
+          <w:szCs w:val="22"/>
+        </w:rPr>
+      </w:pPr>
+      <w:r>
+        <w:rPr>
+          <w:rFonts w:hint="eastAsia"/>
+          <w:sz w:val="22"/>
+          <w:szCs w:val="22"/>
         </w:rPr>
         <w:t>---</w:t>
       </w:r>
     </w:p>
     <w:p>
       <w:pPr>
-        <w:spacing w:before="48" w:after="48"/>
-      </w:pPr>
-    </w:p>
-    <w:p>
-      <w:pPr>
-        <w:spacing w:before="48" w:after="48"/>
-      </w:pPr>
-    </w:p>
-    <w:p>
-      <w:pPr>
-        <w:spacing w:before="48" w:after="48"/>
-      </w:pPr>
-    </w:p>
-    <w:p>
-      <w:pPr>
-        <w:spacing w:before="48" w:after="48"/>
-      </w:pPr>
-    </w:p>
-    <w:p>
-      <w:pPr>
-        <w:spacing w:before="48" w:after="48"/>
-      </w:pPr>
-    </w:p>
-    <w:p>
-      <w:pPr>
-        <w:spacing w:before="48" w:after="48"/>
-      </w:pPr>
-    </w:p>
-    <w:p>
-      <w:pPr>
-        <w:spacing w:before="48" w:after="48"/>
-      </w:pPr>
-    </w:p>
-    <w:p>
-      <w:pPr>
-        <w:spacing w:before="48" w:after="48"/>
-      </w:pPr>
-    </w:p>
-    <w:p>
-      <w:pPr>
-        <w:spacing w:before="48" w:after="48"/>
-      </w:pPr>
-    </w:p>
-    <w:p>
-      <w:pPr>
-        <w:spacing w:before="48" w:after="48"/>
-      </w:pPr>
-    </w:p>
-    <w:p>
-      <w:pPr>
-        <w:spacing w:before="48" w:after="48"/>
-      </w:pPr>
-    </w:p>
-    <w:p>
-      <w:pPr>
-        <w:spacing w:before="48" w:after="48"/>
-      </w:pPr>
-    </w:p>
-    <w:p>
-      <w:pPr>
-        <w:spacing w:before="48" w:after="48"/>
-      </w:pPr>
-    </w:p>
-    <w:p>
-      <w:pPr>
-        <w:spacing w:before="48" w:after="48"/>
-      </w:pPr>
-      <w:r>
-        <w:rPr>
-          <w:rFonts w:hint="eastAsia"/>
+        <w:spacing w:beforeLines="20" w:before="65" w:afterLines="20" w:after="65" w:line="330" w:lineRule="exact"/>
+        <w:rPr>
+          <w:sz w:val="22"/>
+          <w:szCs w:val="22"/>
+        </w:rPr>
+      </w:pPr>
+    </w:p>
+    <w:p>
+      <w:pPr>
+        <w:spacing w:beforeLines="20" w:before="65" w:afterLines="20" w:after="65" w:line="330" w:lineRule="exact"/>
+        <w:rPr>
+          <w:sz w:val="22"/>
+          <w:szCs w:val="22"/>
+        </w:rPr>
+      </w:pPr>
+    </w:p>
+    <w:p>
+      <w:pPr>
+        <w:spacing w:beforeLines="20" w:before="65" w:afterLines="20" w:after="65" w:line="330" w:lineRule="exact"/>
+        <w:rPr>
+          <w:sz w:val="22"/>
+          <w:szCs w:val="22"/>
+        </w:rPr>
+      </w:pPr>
+    </w:p>
+    <w:p>
+      <w:pPr>
+        <w:spacing w:beforeLines="20" w:before="65" w:afterLines="20" w:after="65" w:line="330" w:lineRule="exact"/>
+        <w:rPr>
+          <w:sz w:val="22"/>
+          <w:szCs w:val="22"/>
+        </w:rPr>
+      </w:pPr>
+    </w:p>
+    <w:p>
+      <w:pPr>
+        <w:spacing w:beforeLines="20" w:before="65" w:afterLines="20" w:after="65" w:line="330" w:lineRule="exact"/>
+        <w:rPr>
+          <w:sz w:val="22"/>
+          <w:szCs w:val="22"/>
+        </w:rPr>
+      </w:pPr>
+    </w:p>
+    <w:p>
+      <w:pPr>
+        <w:spacing w:beforeLines="20" w:before="65" w:afterLines="20" w:after="65" w:line="330" w:lineRule="exact"/>
+        <w:rPr>
+          <w:sz w:val="22"/>
+          <w:szCs w:val="22"/>
+        </w:rPr>
+      </w:pPr>
+    </w:p>
+    <w:p>
+      <w:pPr>
+        <w:spacing w:beforeLines="20" w:before="65" w:afterLines="20" w:after="65" w:line="330" w:lineRule="exact"/>
+        <w:rPr>
+          <w:rFonts w:hint="eastAsia"/>
+          <w:sz w:val="22"/>
+          <w:szCs w:val="22"/>
+        </w:rPr>
+      </w:pPr>
+    </w:p>
+    <w:p>
+      <w:pPr>
+        <w:spacing w:beforeLines="20" w:before="65" w:afterLines="20" w:after="65" w:line="330" w:lineRule="exact"/>
+        <w:rPr>
+          <w:sz w:val="22"/>
+          <w:szCs w:val="22"/>
+        </w:rPr>
+      </w:pPr>
+      <w:r>
+        <w:rPr>
+          <w:rFonts w:hint="eastAsia"/>
+          <w:sz w:val="22"/>
+          <w:szCs w:val="22"/>
         </w:rPr>
         <w:lastRenderedPageBreak/>
         <w:t>评论区</w:t>
@@ -2169,108 +3563,660 @@
       <w:r>
         <w:rPr>
           <w:rFonts w:hint="eastAsia"/>
+          <w:sz w:val="22"/>
+          <w:szCs w:val="22"/>
         </w:rPr>
         <w:t>:</w:t>
       </w:r>
     </w:p>
     <w:p>
       <w:pPr>
-        <w:spacing w:before="48" w:after="48"/>
-      </w:pPr>
-    </w:p>
-    <w:p>
-      <w:pPr>
-        <w:spacing w:before="48" w:after="48"/>
-        <w:ind w:firstLine="420"/>
-      </w:pPr>
-      <w:r>
+        <w:spacing w:beforeLines="20" w:before="65" w:afterLines="20" w:after="65" w:line="330" w:lineRule="exact"/>
+        <w:rPr>
+          <w:sz w:val="22"/>
+          <w:szCs w:val="22"/>
+        </w:rPr>
+      </w:pPr>
+    </w:p>
+    <w:p>
+      <w:pPr>
+        <w:spacing w:beforeLines="20" w:before="65" w:afterLines="20" w:after="65" w:line="330" w:lineRule="exact"/>
+        <w:ind w:firstLine="420"/>
+        <w:rPr>
+          <w:sz w:val="22"/>
+          <w:szCs w:val="22"/>
+        </w:rPr>
+      </w:pPr>
+      <w:r>
+        <w:rPr>
+          <w:sz w:val="22"/>
+          <w:szCs w:val="22"/>
+        </w:rPr>
         <w:t>A</w:t>
       </w:r>
       <w:r>
         <w:rPr>
           <w:rFonts w:hint="eastAsia"/>
+          <w:sz w:val="22"/>
+          <w:szCs w:val="22"/>
         </w:rPr>
         <w:t>:</w:t>
       </w:r>
       <w:r>
+        <w:rPr>
+          <w:sz w:val="22"/>
+          <w:szCs w:val="22"/>
+        </w:rPr>
         <w:t xml:space="preserve"> </w:t>
       </w:r>
       <w:r>
         <w:rPr>
           <w:rFonts w:hint="eastAsia"/>
+          <w:sz w:val="22"/>
+          <w:szCs w:val="22"/>
         </w:rPr>
         <w:t>这个回答下不要卖萌</w:t>
       </w:r>
     </w:p>
     <w:p>
       <w:pPr>
-        <w:spacing w:before="48" w:after="48"/>
+        <w:spacing w:beforeLines="20" w:before="65" w:afterLines="20" w:after="65" w:line="330" w:lineRule="exact"/>
         <w:ind w:firstLine="420"/>
         <w:jc w:val="right"/>
-      </w:pPr>
-      <w:r>
-        <w:rPr>
-          <w:rFonts w:hint="eastAsia"/>
+        <w:rPr>
+          <w:sz w:val="22"/>
+          <w:szCs w:val="22"/>
+        </w:rPr>
+      </w:pPr>
+      <w:r>
+        <w:rPr>
+          <w:rFonts w:hint="eastAsia"/>
+          <w:sz w:val="22"/>
+          <w:szCs w:val="22"/>
         </w:rPr>
         <w:t>-</w:t>
       </w:r>
       <w:r>
+        <w:rPr>
+          <w:sz w:val="22"/>
+          <w:szCs w:val="22"/>
+        </w:rPr>
         <w:t>--</w:t>
       </w:r>
     </w:p>
     <w:p>
       <w:pPr>
-        <w:spacing w:before="48" w:after="48"/>
-        <w:ind w:firstLine="420"/>
-      </w:pPr>
-      <w:r>
-        <w:rPr>
-          <w:rFonts w:hint="eastAsia"/>
+        <w:spacing w:beforeLines="20" w:before="65" w:afterLines="20" w:after="65" w:line="330" w:lineRule="exact"/>
+        <w:ind w:firstLine="420"/>
+        <w:rPr>
+          <w:sz w:val="22"/>
+          <w:szCs w:val="22"/>
+        </w:rPr>
+      </w:pPr>
+      <w:r>
+        <w:rPr>
+          <w:rFonts w:hint="eastAsia"/>
+          <w:sz w:val="22"/>
+          <w:szCs w:val="22"/>
         </w:rPr>
         <w:t>A</w:t>
       </w:r>
       <w:r>
+        <w:rPr>
+          <w:sz w:val="22"/>
+          <w:szCs w:val="22"/>
+        </w:rPr>
         <w:t xml:space="preserve">: </w:t>
       </w:r>
       <w:r>
         <w:rPr>
           <w:rFonts w:hint="eastAsia"/>
+          <w:sz w:val="22"/>
+          <w:szCs w:val="22"/>
         </w:rPr>
         <w:t>你们可以猜猜里面那两个问题的答案</w:t>
       </w:r>
     </w:p>
     <w:p>
       <w:pPr>
-        <w:spacing w:before="48" w:after="48"/>
+        <w:spacing w:beforeLines="20" w:before="65" w:afterLines="20" w:after="65" w:line="330" w:lineRule="exact"/>
         <w:ind w:firstLine="420"/>
         <w:jc w:val="right"/>
-      </w:pPr>
-      <w:r>
-        <w:rPr>
-          <w:rFonts w:hint="eastAsia"/>
+        <w:rPr>
+          <w:sz w:val="22"/>
+          <w:szCs w:val="22"/>
+        </w:rPr>
+      </w:pPr>
+      <w:r>
+        <w:rPr>
+          <w:rFonts w:hint="eastAsia"/>
+          <w:sz w:val="22"/>
+          <w:szCs w:val="22"/>
         </w:rPr>
         <w:t>-</w:t>
       </w:r>
       <w:r>
+        <w:rPr>
+          <w:sz w:val="22"/>
+          <w:szCs w:val="22"/>
+        </w:rPr>
         <w:t>--</w:t>
       </w:r>
     </w:p>
     <w:p>
       <w:pPr>
-        <w:spacing w:before="48" w:after="48"/>
-        <w:ind w:firstLine="420"/>
-        <w:rPr>
-          <w:rFonts w:hint="eastAsia"/>
-        </w:rPr>
-      </w:pPr>
-      <w:r>
-        <w:rPr>
-          <w:rFonts w:hint="eastAsia"/>
+        <w:spacing w:beforeLines="20" w:before="65" w:afterLines="20" w:after="65" w:line="330" w:lineRule="exact"/>
+        <w:ind w:firstLine="420"/>
+        <w:rPr>
+          <w:rFonts w:hint="eastAsia"/>
+          <w:sz w:val="22"/>
+          <w:szCs w:val="22"/>
+        </w:rPr>
+      </w:pPr>
+      <w:r>
+        <w:rPr>
+          <w:sz w:val="22"/>
+          <w:szCs w:val="22"/>
+        </w:rPr>
+        <w:t xml:space="preserve">Q: </w:t>
+      </w:r>
+      <w:r>
+        <w:rPr>
+          <w:rFonts w:hint="eastAsia"/>
+          <w:sz w:val="22"/>
+          <w:szCs w:val="22"/>
+        </w:rPr>
+        <w:t>好喜欢这篇。</w:t>
+      </w:r>
+    </w:p>
+    <w:p>
+      <w:pPr>
+        <w:spacing w:beforeLines="20" w:before="65" w:afterLines="20" w:after="65" w:line="330" w:lineRule="exact"/>
+        <w:ind w:firstLine="420"/>
+        <w:rPr>
+          <w:rFonts w:hint="eastAsia"/>
+          <w:sz w:val="22"/>
+          <w:szCs w:val="22"/>
+        </w:rPr>
+      </w:pPr>
+      <w:r>
+        <w:rPr>
+          <w:rFonts w:hint="eastAsia"/>
+          <w:sz w:val="22"/>
+          <w:szCs w:val="22"/>
+        </w:rPr>
+        <w:t>需要抽时间再看一遍《一代宗师》了。</w:t>
+      </w:r>
+    </w:p>
+    <w:p>
+      <w:pPr>
+        <w:spacing w:beforeLines="20" w:before="65" w:afterLines="20" w:after="65" w:line="330" w:lineRule="exact"/>
+        <w:ind w:firstLine="420"/>
+        <w:rPr>
+          <w:sz w:val="22"/>
+          <w:szCs w:val="22"/>
+        </w:rPr>
+      </w:pPr>
+      <w:r>
+        <w:rPr>
+          <w:rFonts w:hint="eastAsia"/>
+          <w:sz w:val="22"/>
+          <w:szCs w:val="22"/>
+        </w:rPr>
+        <w:t>只记得一约既定万山无阻，剧情全忘光。</w:t>
+      </w:r>
+    </w:p>
+    <w:p>
+      <w:pPr>
+        <w:spacing w:beforeLines="20" w:before="65" w:afterLines="20" w:after="65" w:line="330" w:lineRule="exact"/>
+        <w:ind w:firstLine="420"/>
+        <w:jc w:val="right"/>
+        <w:rPr>
+          <w:sz w:val="22"/>
+          <w:szCs w:val="22"/>
+        </w:rPr>
+      </w:pPr>
+      <w:r>
+        <w:rPr>
+          <w:rFonts w:hint="eastAsia"/>
+          <w:sz w:val="22"/>
+          <w:szCs w:val="22"/>
+        </w:rPr>
+        <w:t>-</w:t>
+      </w:r>
+      <w:r>
+        <w:rPr>
+          <w:sz w:val="22"/>
+          <w:szCs w:val="22"/>
+        </w:rPr>
+        <w:t>--</w:t>
+      </w:r>
+    </w:p>
+    <w:p>
+      <w:pPr>
+        <w:spacing w:beforeLines="20" w:before="65" w:afterLines="20" w:after="65" w:line="330" w:lineRule="exact"/>
+        <w:ind w:firstLine="420"/>
+        <w:rPr>
+          <w:rFonts w:hint="eastAsia"/>
+          <w:sz w:val="22"/>
+          <w:szCs w:val="22"/>
+        </w:rPr>
+      </w:pPr>
+      <w:r>
+        <w:rPr>
+          <w:rFonts w:hint="eastAsia"/>
+          <w:sz w:val="22"/>
+          <w:szCs w:val="22"/>
+        </w:rPr>
+        <w:t>Q</w:t>
+      </w:r>
+      <w:r>
+        <w:rPr>
+          <w:sz w:val="22"/>
+          <w:szCs w:val="22"/>
+        </w:rPr>
+        <w:t xml:space="preserve">: </w:t>
+      </w:r>
+      <w:r>
+        <w:rPr>
+          <w:rFonts w:hint="eastAsia"/>
+          <w:sz w:val="22"/>
+          <w:szCs w:val="22"/>
+        </w:rPr>
+        <w:t>正襟危坐赵本山那张。</w:t>
+      </w:r>
+    </w:p>
+    <w:p>
+      <w:pPr>
+        <w:spacing w:beforeLines="20" w:before="65" w:afterLines="20" w:after="65" w:line="330" w:lineRule="exact"/>
+        <w:ind w:firstLine="420"/>
+        <w:rPr>
+          <w:rFonts w:hint="eastAsia"/>
+          <w:sz w:val="22"/>
+          <w:szCs w:val="22"/>
+        </w:rPr>
+      </w:pPr>
+      <w:r>
+        <w:rPr>
+          <w:rFonts w:hint="eastAsia"/>
+          <w:sz w:val="22"/>
+          <w:szCs w:val="22"/>
+        </w:rPr>
+        <w:t>小沈阳不知礼，面容不尊，无知无力。</w:t>
+      </w:r>
+    </w:p>
+    <w:p>
+      <w:pPr>
+        <w:spacing w:beforeLines="20" w:before="65" w:afterLines="20" w:after="65" w:line="330" w:lineRule="exact"/>
+        <w:ind w:firstLine="420"/>
+        <w:rPr>
+          <w:rFonts w:hint="eastAsia"/>
+          <w:sz w:val="22"/>
+          <w:szCs w:val="22"/>
+        </w:rPr>
+      </w:pPr>
+      <w:r>
+        <w:rPr>
+          <w:rFonts w:hint="eastAsia"/>
+          <w:sz w:val="22"/>
+          <w:szCs w:val="22"/>
+        </w:rPr>
+        <w:t>张震知礼不守，面肃身斜，以武相逼。</w:t>
+      </w:r>
+    </w:p>
+    <w:p>
+      <w:pPr>
+        <w:spacing w:beforeLines="20" w:before="65" w:afterLines="20" w:after="65" w:line="330" w:lineRule="exact"/>
+        <w:rPr>
+          <w:rFonts w:hint="eastAsia"/>
+          <w:sz w:val="22"/>
+          <w:szCs w:val="22"/>
+        </w:rPr>
+      </w:pPr>
+    </w:p>
+    <w:p>
+      <w:pPr>
+        <w:spacing w:beforeLines="20" w:before="65" w:afterLines="20" w:after="65" w:line="330" w:lineRule="exact"/>
+        <w:ind w:firstLine="420"/>
+        <w:rPr>
+          <w:rFonts w:hint="eastAsia"/>
+          <w:sz w:val="22"/>
+          <w:szCs w:val="22"/>
+        </w:rPr>
+      </w:pPr>
+      <w:r>
+        <w:rPr>
+          <w:rFonts w:hint="eastAsia"/>
+          <w:sz w:val="22"/>
+          <w:szCs w:val="22"/>
+        </w:rPr>
+        <w:t>基本礼仪来自身体线条表达，</w:t>
+      </w:r>
+    </w:p>
+    <w:p>
+      <w:pPr>
+        <w:spacing w:beforeLines="20" w:before="65" w:afterLines="20" w:after="65" w:line="330" w:lineRule="exact"/>
+        <w:ind w:firstLine="420"/>
+        <w:rPr>
+          <w:rFonts w:hint="eastAsia"/>
+          <w:sz w:val="22"/>
+          <w:szCs w:val="22"/>
+        </w:rPr>
+      </w:pPr>
+      <w:r>
+        <w:rPr>
+          <w:rFonts w:hint="eastAsia"/>
+          <w:sz w:val="22"/>
+          <w:szCs w:val="22"/>
+        </w:rPr>
+        <w:t>中正不偏，拱照相助。</w:t>
+      </w:r>
+    </w:p>
+    <w:p>
+      <w:pPr>
+        <w:spacing w:beforeLines="20" w:before="65" w:afterLines="20" w:after="65" w:line="330" w:lineRule="exact"/>
+        <w:ind w:firstLine="420"/>
+        <w:rPr>
+          <w:rFonts w:hint="eastAsia"/>
+          <w:sz w:val="22"/>
+          <w:szCs w:val="22"/>
+        </w:rPr>
+      </w:pPr>
+      <w:r>
+        <w:rPr>
+          <w:rFonts w:hint="eastAsia"/>
+          <w:sz w:val="22"/>
+          <w:szCs w:val="22"/>
+        </w:rPr>
+        <w:t>这本就是【拳功架构】，学力精诚。</w:t>
+      </w:r>
+    </w:p>
+    <w:p>
+      <w:pPr>
+        <w:spacing w:beforeLines="20" w:before="65" w:afterLines="20" w:after="65" w:line="330" w:lineRule="exact"/>
+        <w:ind w:firstLine="420"/>
+        <w:rPr>
+          <w:sz w:val="22"/>
+          <w:szCs w:val="22"/>
+        </w:rPr>
+      </w:pPr>
+    </w:p>
+    <w:p>
+      <w:pPr>
+        <w:spacing w:beforeLines="20" w:before="65" w:afterLines="20" w:after="65" w:line="330" w:lineRule="exact"/>
+        <w:ind w:firstLine="420"/>
+        <w:rPr>
+          <w:rFonts w:hint="eastAsia"/>
+          <w:sz w:val="22"/>
+          <w:szCs w:val="22"/>
+        </w:rPr>
+      </w:pPr>
+      <w:r>
+        <w:rPr>
+          <w:rFonts w:hint="eastAsia"/>
+          <w:sz w:val="22"/>
+          <w:szCs w:val="22"/>
+        </w:rPr>
+        <w:t>敬天地，敬众生，敬自己。</w:t>
+      </w:r>
+    </w:p>
+    <w:p>
+      <w:pPr>
+        <w:spacing w:beforeLines="20" w:before="65" w:afterLines="20" w:after="65" w:line="330" w:lineRule="exact"/>
+        <w:ind w:firstLine="420"/>
+        <w:rPr>
+          <w:sz w:val="22"/>
+          <w:szCs w:val="22"/>
+        </w:rPr>
+      </w:pPr>
+      <w:r>
+        <w:rPr>
+          <w:rFonts w:hint="eastAsia"/>
+          <w:sz w:val="22"/>
+          <w:szCs w:val="22"/>
+        </w:rPr>
+        <w:t>见自己，见天地，见众生。</w:t>
+      </w:r>
+    </w:p>
+    <w:p>
+      <w:pPr>
+        <w:spacing w:beforeLines="20" w:before="65" w:afterLines="20" w:after="65" w:line="330" w:lineRule="exact"/>
+        <w:ind w:firstLine="420"/>
+        <w:rPr>
+          <w:sz w:val="22"/>
+          <w:szCs w:val="22"/>
+        </w:rPr>
+      </w:pPr>
+    </w:p>
+    <w:p>
+      <w:pPr>
+        <w:spacing w:beforeLines="20" w:before="65" w:afterLines="20" w:after="65" w:line="330" w:lineRule="exact"/>
+        <w:ind w:firstLine="420"/>
+        <w:rPr>
+          <w:rFonts w:hint="eastAsia"/>
+          <w:sz w:val="22"/>
+          <w:szCs w:val="22"/>
+        </w:rPr>
+      </w:pPr>
+      <w:r>
+        <w:rPr>
+          <w:rFonts w:hint="eastAsia"/>
+          <w:sz w:val="22"/>
+          <w:szCs w:val="22"/>
+        </w:rPr>
+        <w:t>礼是实际的仪式规范，不是泛化的精神解读。</w:t>
+      </w:r>
+    </w:p>
+    <w:p>
+      <w:pPr>
+        <w:spacing w:beforeLines="20" w:before="65" w:afterLines="20" w:after="65" w:line="330" w:lineRule="exact"/>
+        <w:ind w:firstLine="420"/>
+        <w:rPr>
+          <w:rFonts w:hint="eastAsia"/>
+          <w:sz w:val="22"/>
+          <w:szCs w:val="22"/>
+        </w:rPr>
+      </w:pPr>
+      <w:r>
+        <w:rPr>
+          <w:rFonts w:hint="eastAsia"/>
+          <w:sz w:val="22"/>
+          <w:szCs w:val="22"/>
+        </w:rPr>
+        <w:t>在此处的解读仅为需正坐，需肃容，勿不敬。</w:t>
+      </w:r>
+    </w:p>
+    <w:p>
+      <w:pPr>
+        <w:spacing w:beforeLines="20" w:before="65" w:afterLines="20" w:after="65" w:line="330" w:lineRule="exact"/>
+        <w:ind w:firstLine="420"/>
+        <w:rPr>
+          <w:rFonts w:hint="eastAsia"/>
+          <w:sz w:val="22"/>
+          <w:szCs w:val="22"/>
+        </w:rPr>
+      </w:pPr>
+      <w:r>
+        <w:rPr>
+          <w:rFonts w:hint="eastAsia"/>
+          <w:sz w:val="22"/>
+          <w:szCs w:val="22"/>
+        </w:rPr>
+        <w:t>不合规范，就是不守礼。</w:t>
+      </w:r>
+    </w:p>
+    <w:p>
+      <w:pPr>
+        <w:spacing w:beforeLines="20" w:before="65" w:afterLines="20" w:after="65" w:line="330" w:lineRule="exact"/>
+        <w:ind w:firstLine="420"/>
+        <w:rPr>
+          <w:sz w:val="22"/>
+          <w:szCs w:val="22"/>
+        </w:rPr>
+      </w:pPr>
+      <w:r>
+        <w:rPr>
+          <w:rFonts w:hint="eastAsia"/>
+          <w:sz w:val="22"/>
+          <w:szCs w:val="22"/>
+        </w:rPr>
+        <w:t>实学上的鉴别标准往往是很简单的，很质朴的，很冷硬的。</w:t>
+      </w:r>
+    </w:p>
+    <w:p>
+      <w:pPr>
+        <w:spacing w:beforeLines="20" w:before="65" w:afterLines="20" w:after="65" w:line="330" w:lineRule="exact"/>
+        <w:ind w:firstLine="420"/>
+        <w:rPr>
+          <w:sz w:val="22"/>
+          <w:szCs w:val="22"/>
+        </w:rPr>
+      </w:pPr>
+    </w:p>
+    <w:p>
+      <w:pPr>
+        <w:spacing w:beforeLines="20" w:before="65" w:afterLines="20" w:after="65" w:line="330" w:lineRule="exact"/>
+        <w:ind w:firstLine="420"/>
+        <w:rPr>
+          <w:rFonts w:hint="eastAsia"/>
+          <w:sz w:val="22"/>
+          <w:szCs w:val="22"/>
+        </w:rPr>
+      </w:pPr>
+      <w:r>
+        <w:rPr>
+          <w:rFonts w:hint="eastAsia"/>
+          <w:sz w:val="22"/>
+          <w:szCs w:val="22"/>
+        </w:rPr>
+        <w:t>剧照当然是一种【有意破格】式的艺术表达，</w:t>
+      </w:r>
+    </w:p>
+    <w:p>
+      <w:pPr>
+        <w:spacing w:beforeLines="20" w:before="65" w:afterLines="20" w:after="65" w:line="330" w:lineRule="exact"/>
+        <w:ind w:firstLine="420"/>
+        <w:rPr>
+          <w:rFonts w:hint="eastAsia"/>
+          <w:sz w:val="22"/>
+          <w:szCs w:val="22"/>
+        </w:rPr>
+      </w:pPr>
+      <w:r>
+        <w:rPr>
+          <w:rFonts w:hint="eastAsia"/>
+          <w:sz w:val="22"/>
+          <w:szCs w:val="22"/>
+        </w:rPr>
+        <w:t>借了小沈阳的轻佻，张震的桀骜之气来凸显情绪。</w:t>
+      </w:r>
+    </w:p>
+    <w:p>
+      <w:pPr>
+        <w:spacing w:beforeLines="20" w:before="65" w:afterLines="20" w:after="65" w:line="330" w:lineRule="exact"/>
+        <w:ind w:firstLine="420"/>
+        <w:rPr>
+          <w:rFonts w:hint="eastAsia"/>
+          <w:sz w:val="22"/>
+          <w:szCs w:val="22"/>
+        </w:rPr>
+      </w:pPr>
+      <w:r>
+        <w:rPr>
+          <w:rFonts w:hint="eastAsia"/>
+          <w:sz w:val="22"/>
+          <w:szCs w:val="22"/>
+        </w:rPr>
+        <w:t>实际上这二位反倒比普通人更多接受过相关礼仪的培训，从他们的人生经历可查。</w:t>
+      </w:r>
+    </w:p>
+    <w:p>
+      <w:pPr>
+        <w:spacing w:beforeLines="20" w:before="65" w:afterLines="20" w:after="65" w:line="330" w:lineRule="exact"/>
+        <w:ind w:firstLine="420"/>
+        <w:rPr>
+          <w:rFonts w:hint="eastAsia"/>
+          <w:sz w:val="22"/>
+          <w:szCs w:val="22"/>
+        </w:rPr>
+      </w:pPr>
+      <w:r>
+        <w:rPr>
+          <w:rFonts w:hint="eastAsia"/>
+          <w:sz w:val="22"/>
+          <w:szCs w:val="22"/>
+        </w:rPr>
+        <w:t>至于相由心生类的观人法，基本上还是用来约束自身，表达自我。</w:t>
+      </w:r>
+    </w:p>
+    <w:p>
+      <w:pPr>
+        <w:spacing w:beforeLines="20" w:before="65" w:afterLines="20" w:after="65" w:line="330" w:lineRule="exact"/>
+        <w:ind w:firstLine="420"/>
+        <w:rPr>
+          <w:sz w:val="22"/>
+          <w:szCs w:val="22"/>
+        </w:rPr>
+      </w:pPr>
+      <w:r>
+        <w:rPr>
+          <w:rFonts w:hint="eastAsia"/>
+          <w:sz w:val="22"/>
+          <w:szCs w:val="22"/>
+        </w:rPr>
+        <w:t>切勿按图索骥，免得走眼挨捶。</w:t>
+      </w:r>
+    </w:p>
+    <w:p>
+      <w:pPr>
+        <w:spacing w:beforeLines="20" w:before="65" w:afterLines="20" w:after="65" w:line="330" w:lineRule="exact"/>
+        <w:ind w:firstLine="420"/>
+        <w:jc w:val="right"/>
+        <w:rPr>
+          <w:rFonts w:hint="eastAsia"/>
+          <w:sz w:val="22"/>
+          <w:szCs w:val="22"/>
+        </w:rPr>
+      </w:pPr>
+      <w:r>
+        <w:rPr>
+          <w:rFonts w:hint="eastAsia"/>
+          <w:sz w:val="22"/>
+          <w:szCs w:val="22"/>
+        </w:rPr>
+        <w:t>-</w:t>
+      </w:r>
+      <w:r>
+        <w:rPr>
+          <w:sz w:val="22"/>
+          <w:szCs w:val="22"/>
+        </w:rPr>
+        <w:t>--</w:t>
+      </w:r>
+    </w:p>
+    <w:p>
+      <w:pPr>
+        <w:spacing w:beforeLines="20" w:before="65" w:afterLines="20" w:after="65" w:line="330" w:lineRule="exact"/>
+        <w:ind w:firstLine="420"/>
+        <w:rPr>
+          <w:sz w:val="22"/>
+          <w:szCs w:val="22"/>
+        </w:rPr>
+      </w:pPr>
+      <w:r>
+        <w:rPr>
+          <w:rFonts w:hint="eastAsia"/>
+          <w:sz w:val="22"/>
+          <w:szCs w:val="22"/>
         </w:rPr>
         <w:t>更新于</w:t>
       </w:r>
       <w:r>
-        <w:t>2023/3/14</w:t>
+        <w:rPr>
+          <w:sz w:val="22"/>
+          <w:szCs w:val="22"/>
+        </w:rPr>
+        <w:t>2023/4/2</w:t>
       </w:r>
     </w:p>
     <w:sectPr>
